--- a/simple tg bot/readme.docx
+++ b/simple tg bot/readme.docx
@@ -69,7 +69,7 @@
           <w:sz w:val="28"/>
           <w:szCs w:val="28"/>
         </w:rPr>
-        <w:t>Команды</w:t>
+        <w:t>Также для реализации команд используются библиотеки</w:t>
       </w:r>
       <w:r>
         <w:rPr>
@@ -82,37 +82,35 @@
     </w:p>
     <w:p>
       <w:pPr>
+        <w:pStyle w:val="a3"/>
+        <w:numPr>
+          <w:ilvl w:val="0"/>
+          <w:numId w:val="1"/>
+        </w:numPr>
         <w:spacing w:line="360" w:lineRule="auto"/>
         <w:rPr>
           <w:rFonts w:ascii="Times New Roman" w:hAnsi="Times New Roman" w:cs="Times New Roman"/>
           <w:sz w:val="28"/>
           <w:szCs w:val="28"/>
-        </w:rPr>
-      </w:pPr>
-      <w:r>
-        <w:rPr>
-          <w:rFonts w:ascii="Times New Roman" w:hAnsi="Times New Roman" w:cs="Times New Roman"/>
-          <w:sz w:val="28"/>
-          <w:szCs w:val="28"/>
-        </w:rPr>
-        <w:t>/</w:t>
-      </w:r>
-      <w:r>
-        <w:rPr>
-          <w:rFonts w:ascii="Times New Roman" w:hAnsi="Times New Roman" w:cs="Times New Roman"/>
-          <w:sz w:val="28"/>
-          <w:szCs w:val="28"/>
           <w:lang w:val="en-US"/>
         </w:rPr>
-        <w:t>news</w:t>
-      </w:r>
-      <w:r>
-        <w:rPr>
-          <w:rFonts w:ascii="Times New Roman" w:hAnsi="Times New Roman" w:cs="Times New Roman"/>
-          <w:sz w:val="28"/>
-          <w:szCs w:val="28"/>
-        </w:rPr>
-        <w:t xml:space="preserve"> - отправить новости </w:t>
+      </w:pPr>
+      <w:r>
+        <w:rPr>
+          <w:rFonts w:ascii="Times New Roman" w:hAnsi="Times New Roman" w:cs="Times New Roman"/>
+          <w:sz w:val="28"/>
+          <w:szCs w:val="28"/>
+          <w:lang w:val="en-US"/>
+        </w:rPr>
+        <w:t xml:space="preserve">Bs4 – </w:t>
+      </w:r>
+      <w:r>
+        <w:rPr>
+          <w:rFonts w:ascii="Times New Roman" w:hAnsi="Times New Roman" w:cs="Times New Roman"/>
+          <w:sz w:val="28"/>
+          <w:szCs w:val="28"/>
+        </w:rPr>
+        <w:t xml:space="preserve">для </w:t>
       </w:r>
       <w:proofErr w:type="spellStart"/>
       <w:r>
@@ -121,7 +119,66 @@
           <w:sz w:val="28"/>
           <w:szCs w:val="28"/>
         </w:rPr>
-        <w:t>mtuci</w:t>
+        <w:t>парсинга</w:t>
+      </w:r>
+      <w:proofErr w:type="spellEnd"/>
+      <w:r>
+        <w:rPr>
+          <w:rFonts w:ascii="Times New Roman" w:hAnsi="Times New Roman" w:cs="Times New Roman"/>
+          <w:sz w:val="28"/>
+          <w:szCs w:val="28"/>
+        </w:rPr>
+        <w:t xml:space="preserve"> страниц</w:t>
+      </w:r>
+    </w:p>
+    <w:p>
+      <w:pPr>
+        <w:pStyle w:val="a3"/>
+        <w:numPr>
+          <w:ilvl w:val="0"/>
+          <w:numId w:val="1"/>
+        </w:numPr>
+        <w:spacing w:line="360" w:lineRule="auto"/>
+        <w:rPr>
+          <w:rFonts w:ascii="Times New Roman" w:hAnsi="Times New Roman" w:cs="Times New Roman"/>
+          <w:sz w:val="28"/>
+          <w:szCs w:val="28"/>
+        </w:rPr>
+      </w:pPr>
+      <w:r>
+        <w:rPr>
+          <w:rFonts w:ascii="Times New Roman" w:hAnsi="Times New Roman" w:cs="Times New Roman"/>
+          <w:sz w:val="28"/>
+          <w:szCs w:val="28"/>
+          <w:lang w:val="en-US"/>
+        </w:rPr>
+        <w:t>Requests</w:t>
+      </w:r>
+      <w:r>
+        <w:rPr>
+          <w:rFonts w:ascii="Times New Roman" w:hAnsi="Times New Roman" w:cs="Times New Roman"/>
+          <w:sz w:val="28"/>
+          <w:szCs w:val="28"/>
+        </w:rPr>
+        <w:t xml:space="preserve"> – </w:t>
+      </w:r>
+      <w:r>
+        <w:rPr>
+          <w:rFonts w:ascii="Times New Roman" w:hAnsi="Times New Roman" w:cs="Times New Roman"/>
+          <w:sz w:val="28"/>
+          <w:szCs w:val="28"/>
+        </w:rPr>
+        <w:t xml:space="preserve">для обращения к сайтам и </w:t>
+      </w:r>
+      <w:proofErr w:type="spellStart"/>
+      <w:r>
+        <w:rPr>
+          <w:rFonts w:ascii="Times New Roman" w:hAnsi="Times New Roman" w:cs="Times New Roman"/>
+          <w:sz w:val="28"/>
+          <w:szCs w:val="28"/>
+          <w:lang w:val="en-US"/>
+        </w:rPr>
+        <w:t>api</w:t>
       </w:r>
       <w:proofErr w:type="spellEnd"/>
     </w:p>
@@ -140,25 +197,15 @@
           <w:sz w:val="28"/>
           <w:szCs w:val="28"/>
         </w:rPr>
-        <w:t>/</w:t>
-      </w:r>
-      <w:proofErr w:type="spellStart"/>
-      <w:r>
-        <w:rPr>
-          <w:rFonts w:ascii="Times New Roman" w:hAnsi="Times New Roman" w:cs="Times New Roman"/>
-          <w:sz w:val="28"/>
-          <w:szCs w:val="28"/>
-        </w:rPr>
-        <w:t>cat</w:t>
-      </w:r>
-      <w:proofErr w:type="spellEnd"/>
-      <w:r>
-        <w:rPr>
-          <w:rFonts w:ascii="Times New Roman" w:hAnsi="Times New Roman" w:cs="Times New Roman"/>
-          <w:sz w:val="28"/>
-          <w:szCs w:val="28"/>
-        </w:rPr>
-        <w:t xml:space="preserve"> - фото песчаной кошки</w:t>
+        <w:t>Команды</w:t>
+      </w:r>
+      <w:r>
+        <w:rPr>
+          <w:rFonts w:ascii="Times New Roman" w:hAnsi="Times New Roman" w:cs="Times New Roman"/>
+          <w:sz w:val="28"/>
+          <w:szCs w:val="28"/>
+        </w:rPr>
+        <w:t>:</w:t>
       </w:r>
     </w:p>
     <w:p>
@@ -178,34 +225,639 @@
         </w:rPr>
         <w:t>/</w:t>
       </w:r>
+      <w:r>
+        <w:rPr>
+          <w:rFonts w:ascii="Times New Roman" w:hAnsi="Times New Roman" w:cs="Times New Roman"/>
+          <w:sz w:val="28"/>
+          <w:szCs w:val="28"/>
+          <w:lang w:val="en-US"/>
+        </w:rPr>
+        <w:t>news</w:t>
+      </w:r>
+      <w:r>
+        <w:rPr>
+          <w:rFonts w:ascii="Times New Roman" w:hAnsi="Times New Roman" w:cs="Times New Roman"/>
+          <w:sz w:val="28"/>
+          <w:szCs w:val="28"/>
+        </w:rPr>
+        <w:t xml:space="preserve"> - отправить новости </w:t>
+      </w:r>
+      <w:proofErr w:type="spellStart"/>
+      <w:r>
+        <w:rPr>
+          <w:rFonts w:ascii="Times New Roman" w:hAnsi="Times New Roman" w:cs="Times New Roman"/>
+          <w:sz w:val="28"/>
+          <w:szCs w:val="28"/>
+        </w:rPr>
+        <w:t>mtuci</w:t>
+      </w:r>
+      <w:proofErr w:type="spellEnd"/>
+    </w:p>
+    <w:p>
+      <w:pPr>
+        <w:spacing w:line="360" w:lineRule="auto"/>
+        <w:rPr>
+          <w:rFonts w:ascii="Times New Roman" w:hAnsi="Times New Roman" w:cs="Times New Roman"/>
+          <w:sz w:val="28"/>
+          <w:szCs w:val="28"/>
+        </w:rPr>
+      </w:pPr>
+      <w:r>
+        <w:rPr>
+          <w:rFonts w:ascii="Times New Roman" w:hAnsi="Times New Roman" w:cs="Times New Roman"/>
+          <w:sz w:val="28"/>
+          <w:szCs w:val="28"/>
+        </w:rPr>
+        <w:t>/</w:t>
+      </w:r>
+      <w:proofErr w:type="spellStart"/>
+      <w:r>
+        <w:rPr>
+          <w:rFonts w:ascii="Times New Roman" w:hAnsi="Times New Roman" w:cs="Times New Roman"/>
+          <w:sz w:val="28"/>
+          <w:szCs w:val="28"/>
+        </w:rPr>
+        <w:t>cat</w:t>
+      </w:r>
+      <w:proofErr w:type="spellEnd"/>
+      <w:r>
+        <w:rPr>
+          <w:rFonts w:ascii="Times New Roman" w:hAnsi="Times New Roman" w:cs="Times New Roman"/>
+          <w:sz w:val="28"/>
+          <w:szCs w:val="28"/>
+        </w:rPr>
+        <w:t xml:space="preserve"> - фото песчаной кошки</w:t>
+      </w:r>
+    </w:p>
+    <w:p>
+      <w:pPr>
+        <w:spacing w:line="360" w:lineRule="auto"/>
+        <w:rPr>
+          <w:rFonts w:ascii="Times New Roman" w:hAnsi="Times New Roman" w:cs="Times New Roman"/>
+          <w:sz w:val="28"/>
+          <w:szCs w:val="28"/>
+        </w:rPr>
+      </w:pPr>
+      <w:r>
+        <w:rPr>
+          <w:rFonts w:ascii="Times New Roman" w:hAnsi="Times New Roman" w:cs="Times New Roman"/>
+          <w:sz w:val="28"/>
+          <w:szCs w:val="28"/>
+        </w:rPr>
+        <w:t>/</w:t>
+      </w:r>
+      <w:proofErr w:type="spellStart"/>
+      <w:r>
+        <w:rPr>
+          <w:rFonts w:ascii="Times New Roman" w:hAnsi="Times New Roman" w:cs="Times New Roman"/>
+          <w:sz w:val="28"/>
+          <w:szCs w:val="28"/>
+        </w:rPr>
+        <w:t>ya</w:t>
+      </w:r>
+      <w:r>
+        <w:rPr>
+          <w:rFonts w:ascii="Times New Roman" w:hAnsi="Times New Roman" w:cs="Times New Roman"/>
+          <w:sz w:val="28"/>
+          <w:szCs w:val="28"/>
+        </w:rPr>
+        <w:t>pic</w:t>
+      </w:r>
+      <w:proofErr w:type="spellEnd"/>
+      <w:r>
+        <w:rPr>
+          <w:rFonts w:ascii="Times New Roman" w:hAnsi="Times New Roman" w:cs="Times New Roman"/>
+          <w:sz w:val="28"/>
+          <w:szCs w:val="28"/>
+        </w:rPr>
+        <w:t xml:space="preserve"> [запрос] - отправить фотографию по запросу</w:t>
+      </w:r>
+    </w:p>
+    <w:p>
+      <w:pPr>
+        <w:spacing w:line="360" w:lineRule="auto"/>
+        <w:rPr>
+          <w:rFonts w:ascii="Times New Roman" w:hAnsi="Times New Roman" w:cs="Times New Roman"/>
+          <w:sz w:val="28"/>
+          <w:szCs w:val="28"/>
+          <w:lang w:val="en-US"/>
+        </w:rPr>
+      </w:pPr>
+      <w:r>
+        <w:rPr>
+          <w:rFonts w:ascii="Times New Roman" w:hAnsi="Times New Roman" w:cs="Times New Roman"/>
+          <w:sz w:val="28"/>
+          <w:szCs w:val="28"/>
+        </w:rPr>
+        <w:t>Функции и методы</w:t>
+      </w:r>
+      <w:r>
+        <w:rPr>
+          <w:rFonts w:ascii="Times New Roman" w:hAnsi="Times New Roman" w:cs="Times New Roman"/>
+          <w:sz w:val="28"/>
+          <w:szCs w:val="28"/>
+          <w:lang w:val="en-US"/>
+        </w:rPr>
+        <w:t>:</w:t>
+      </w:r>
+    </w:p>
+    <w:p>
+      <w:pPr>
+        <w:spacing w:line="360" w:lineRule="auto"/>
+        <w:rPr>
+          <w:rFonts w:ascii="Times New Roman" w:hAnsi="Times New Roman" w:cs="Times New Roman"/>
+          <w:sz w:val="28"/>
+          <w:szCs w:val="28"/>
+        </w:rPr>
+      </w:pPr>
+      <w:r>
+        <w:rPr>
+          <w:rFonts w:ascii="Times New Roman" w:hAnsi="Times New Roman" w:cs="Times New Roman"/>
+          <w:sz w:val="28"/>
+          <w:szCs w:val="28"/>
+          <w:lang w:val="en-US"/>
+        </w:rPr>
+        <w:t>start</w:t>
+      </w:r>
+      <w:r>
+        <w:rPr>
+          <w:rFonts w:ascii="Times New Roman" w:hAnsi="Times New Roman" w:cs="Times New Roman"/>
+          <w:sz w:val="28"/>
+          <w:szCs w:val="28"/>
+        </w:rPr>
+        <w:t xml:space="preserve"> –</w:t>
+      </w:r>
+      <w:r>
+        <w:rPr>
+          <w:rFonts w:ascii="Times New Roman" w:hAnsi="Times New Roman" w:cs="Times New Roman"/>
+          <w:sz w:val="28"/>
+          <w:szCs w:val="28"/>
+        </w:rPr>
+        <w:t xml:space="preserve"> функция закрепленная за командой </w:t>
+      </w:r>
+      <w:r>
+        <w:rPr>
+          <w:rFonts w:ascii="Times New Roman" w:hAnsi="Times New Roman" w:cs="Times New Roman"/>
+          <w:sz w:val="28"/>
+          <w:szCs w:val="28"/>
+        </w:rPr>
+        <w:t>/</w:t>
+      </w:r>
+      <w:r>
+        <w:rPr>
+          <w:rFonts w:ascii="Times New Roman" w:hAnsi="Times New Roman" w:cs="Times New Roman"/>
+          <w:sz w:val="28"/>
+          <w:szCs w:val="28"/>
+          <w:lang w:val="en-US"/>
+        </w:rPr>
+        <w:t>start</w:t>
+      </w:r>
+      <w:r>
+        <w:rPr>
+          <w:rFonts w:ascii="Times New Roman" w:hAnsi="Times New Roman" w:cs="Times New Roman"/>
+          <w:sz w:val="28"/>
+          <w:szCs w:val="28"/>
+        </w:rPr>
+        <w:t xml:space="preserve">. </w:t>
+      </w:r>
+      <w:r>
+        <w:rPr>
+          <w:rFonts w:ascii="Times New Roman" w:hAnsi="Times New Roman" w:cs="Times New Roman"/>
+          <w:sz w:val="28"/>
+          <w:szCs w:val="28"/>
+        </w:rPr>
+        <w:t>выводит клавиатуру из клавиш</w:t>
+      </w:r>
+    </w:p>
+    <w:p>
+      <w:pPr>
+        <w:spacing w:line="360" w:lineRule="auto"/>
+        <w:rPr>
+          <w:rFonts w:ascii="Times New Roman" w:hAnsi="Times New Roman" w:cs="Times New Roman"/>
+          <w:sz w:val="28"/>
+          <w:szCs w:val="28"/>
+        </w:rPr>
+      </w:pPr>
+      <w:proofErr w:type="spellStart"/>
+      <w:r>
+        <w:rPr>
+          <w:rFonts w:ascii="Times New Roman" w:hAnsi="Times New Roman" w:cs="Times New Roman"/>
+          <w:sz w:val="28"/>
+          <w:szCs w:val="28"/>
+        </w:rPr>
+        <w:t>start_message</w:t>
+      </w:r>
+      <w:proofErr w:type="spellEnd"/>
+      <w:r>
+        <w:rPr>
+          <w:rFonts w:ascii="Times New Roman" w:hAnsi="Times New Roman" w:cs="Times New Roman"/>
+          <w:sz w:val="28"/>
+          <w:szCs w:val="28"/>
+        </w:rPr>
+        <w:t xml:space="preserve"> – </w:t>
+      </w:r>
+      <w:proofErr w:type="gramStart"/>
+      <w:r>
+        <w:rPr>
+          <w:rFonts w:ascii="Times New Roman" w:hAnsi="Times New Roman" w:cs="Times New Roman"/>
+          <w:sz w:val="28"/>
+          <w:szCs w:val="28"/>
+        </w:rPr>
+        <w:t>функция</w:t>
+      </w:r>
+      <w:proofErr w:type="gramEnd"/>
+      <w:r>
+        <w:rPr>
+          <w:rFonts w:ascii="Times New Roman" w:hAnsi="Times New Roman" w:cs="Times New Roman"/>
+          <w:sz w:val="28"/>
+          <w:szCs w:val="28"/>
+        </w:rPr>
+        <w:t xml:space="preserve"> закрепленная за командой </w:t>
+      </w:r>
+      <w:r>
+        <w:rPr>
+          <w:rFonts w:ascii="Times New Roman" w:hAnsi="Times New Roman" w:cs="Times New Roman"/>
+          <w:sz w:val="28"/>
+          <w:szCs w:val="28"/>
+        </w:rPr>
+        <w:t>/</w:t>
+      </w:r>
+      <w:r>
+        <w:rPr>
+          <w:rFonts w:ascii="Times New Roman" w:hAnsi="Times New Roman" w:cs="Times New Roman"/>
+          <w:sz w:val="28"/>
+          <w:szCs w:val="28"/>
+          <w:lang w:val="en-US"/>
+        </w:rPr>
+        <w:t>help</w:t>
+      </w:r>
+      <w:r>
+        <w:rPr>
+          <w:rFonts w:ascii="Times New Roman" w:hAnsi="Times New Roman" w:cs="Times New Roman"/>
+          <w:sz w:val="28"/>
+          <w:szCs w:val="28"/>
+        </w:rPr>
+        <w:t xml:space="preserve">. </w:t>
+      </w:r>
+      <w:r>
+        <w:rPr>
+          <w:rFonts w:ascii="Times New Roman" w:hAnsi="Times New Roman" w:cs="Times New Roman"/>
+          <w:sz w:val="28"/>
+          <w:szCs w:val="28"/>
+        </w:rPr>
+        <w:t>Выводит список доступных команд для бота</w:t>
+      </w:r>
+    </w:p>
+    <w:p>
+      <w:pPr>
+        <w:spacing w:line="360" w:lineRule="auto"/>
+        <w:rPr>
+          <w:rFonts w:ascii="Times New Roman" w:hAnsi="Times New Roman" w:cs="Times New Roman"/>
+          <w:sz w:val="28"/>
+          <w:szCs w:val="28"/>
+        </w:rPr>
+      </w:pPr>
+      <w:proofErr w:type="spellStart"/>
+      <w:r>
+        <w:rPr>
+          <w:rFonts w:ascii="Times New Roman" w:hAnsi="Times New Roman" w:cs="Times New Roman"/>
+          <w:sz w:val="28"/>
+          <w:szCs w:val="28"/>
+        </w:rPr>
+        <w:t>mtuci_news</w:t>
+      </w:r>
+      <w:proofErr w:type="spellEnd"/>
+      <w:r>
+        <w:rPr>
+          <w:rFonts w:ascii="Times New Roman" w:hAnsi="Times New Roman" w:cs="Times New Roman"/>
+          <w:sz w:val="28"/>
+          <w:szCs w:val="28"/>
+        </w:rPr>
+        <w:t xml:space="preserve"> – </w:t>
+      </w:r>
+      <w:proofErr w:type="spellStart"/>
+      <w:r>
+        <w:rPr>
+          <w:rFonts w:ascii="Times New Roman" w:hAnsi="Times New Roman" w:cs="Times New Roman"/>
+          <w:sz w:val="28"/>
+          <w:szCs w:val="28"/>
+        </w:rPr>
+        <w:t>парсит</w:t>
+      </w:r>
+      <w:proofErr w:type="spellEnd"/>
+      <w:r>
+        <w:rPr>
+          <w:rFonts w:ascii="Times New Roman" w:hAnsi="Times New Roman" w:cs="Times New Roman"/>
+          <w:sz w:val="28"/>
+          <w:szCs w:val="28"/>
+        </w:rPr>
+        <w:t xml:space="preserve"> страницу новостей </w:t>
+      </w:r>
+      <w:proofErr w:type="spellStart"/>
+      <w:r>
+        <w:rPr>
+          <w:rFonts w:ascii="Times New Roman" w:hAnsi="Times New Roman" w:cs="Times New Roman"/>
+          <w:sz w:val="28"/>
+          <w:szCs w:val="28"/>
+        </w:rPr>
+        <w:t>мтуси</w:t>
+      </w:r>
+      <w:proofErr w:type="spellEnd"/>
+      <w:r>
+        <w:rPr>
+          <w:rFonts w:ascii="Times New Roman" w:hAnsi="Times New Roman" w:cs="Times New Roman"/>
+          <w:sz w:val="28"/>
+          <w:szCs w:val="28"/>
+        </w:rPr>
+        <w:t xml:space="preserve"> и выводит последние 10</w:t>
+      </w:r>
+    </w:p>
+    <w:p>
+      <w:pPr>
+        <w:spacing w:line="360" w:lineRule="auto"/>
+        <w:rPr>
+          <w:rFonts w:ascii="Times New Roman" w:hAnsi="Times New Roman" w:cs="Times New Roman"/>
+          <w:sz w:val="28"/>
+          <w:szCs w:val="28"/>
+        </w:rPr>
+      </w:pPr>
+      <w:proofErr w:type="spellStart"/>
+      <w:r>
+        <w:rPr>
+          <w:rFonts w:ascii="Times New Roman" w:hAnsi="Times New Roman" w:cs="Times New Roman"/>
+          <w:sz w:val="28"/>
+          <w:szCs w:val="28"/>
+        </w:rPr>
+        <w:t>cat</w:t>
+      </w:r>
+      <w:proofErr w:type="spellEnd"/>
+      <w:r>
+        <w:rPr>
+          <w:rFonts w:ascii="Times New Roman" w:hAnsi="Times New Roman" w:cs="Times New Roman"/>
+          <w:sz w:val="28"/>
+          <w:szCs w:val="28"/>
+        </w:rPr>
+        <w:t xml:space="preserve"> – </w:t>
+      </w:r>
+      <w:proofErr w:type="gramStart"/>
+      <w:r>
+        <w:rPr>
+          <w:rFonts w:ascii="Times New Roman" w:hAnsi="Times New Roman" w:cs="Times New Roman"/>
+          <w:sz w:val="28"/>
+          <w:szCs w:val="28"/>
+        </w:rPr>
+        <w:t>функция</w:t>
+      </w:r>
+      <w:proofErr w:type="gramEnd"/>
+      <w:r>
+        <w:rPr>
+          <w:rFonts w:ascii="Times New Roman" w:hAnsi="Times New Roman" w:cs="Times New Roman"/>
+          <w:sz w:val="28"/>
+          <w:szCs w:val="28"/>
+        </w:rPr>
+        <w:t xml:space="preserve"> закрепленная за командой</w:t>
+      </w:r>
+      <w:r>
+        <w:rPr>
+          <w:rFonts w:ascii="Times New Roman" w:hAnsi="Times New Roman" w:cs="Times New Roman"/>
+          <w:sz w:val="28"/>
+          <w:szCs w:val="28"/>
+        </w:rPr>
+        <w:t xml:space="preserve"> </w:t>
+      </w:r>
+      <w:r>
+        <w:rPr>
+          <w:rFonts w:ascii="Times New Roman" w:hAnsi="Times New Roman" w:cs="Times New Roman"/>
+          <w:sz w:val="28"/>
+          <w:szCs w:val="28"/>
+        </w:rPr>
+        <w:t>/</w:t>
+      </w:r>
+      <w:r>
+        <w:rPr>
+          <w:rFonts w:ascii="Times New Roman" w:hAnsi="Times New Roman" w:cs="Times New Roman"/>
+          <w:sz w:val="28"/>
+          <w:szCs w:val="28"/>
+          <w:lang w:val="en-US"/>
+        </w:rPr>
+        <w:t>cat</w:t>
+      </w:r>
+      <w:r>
+        <w:rPr>
+          <w:rFonts w:ascii="Times New Roman" w:hAnsi="Times New Roman" w:cs="Times New Roman"/>
+          <w:sz w:val="28"/>
+          <w:szCs w:val="28"/>
+        </w:rPr>
+        <w:t xml:space="preserve">. </w:t>
+      </w:r>
+      <w:r>
+        <w:rPr>
+          <w:rFonts w:ascii="Times New Roman" w:hAnsi="Times New Roman" w:cs="Times New Roman"/>
+          <w:sz w:val="28"/>
+          <w:szCs w:val="28"/>
+        </w:rPr>
+        <w:t xml:space="preserve">при помощи </w:t>
+      </w:r>
+      <w:proofErr w:type="spellStart"/>
+      <w:r>
+        <w:rPr>
+          <w:rFonts w:ascii="Times New Roman" w:hAnsi="Times New Roman" w:cs="Times New Roman"/>
+          <w:sz w:val="28"/>
+          <w:szCs w:val="28"/>
+          <w:lang w:val="en-US"/>
+        </w:rPr>
+        <w:t>randomcatAPI</w:t>
+      </w:r>
+      <w:proofErr w:type="spellEnd"/>
+      <w:r>
+        <w:rPr>
+          <w:rFonts w:ascii="Times New Roman" w:hAnsi="Times New Roman" w:cs="Times New Roman"/>
+          <w:sz w:val="28"/>
+          <w:szCs w:val="28"/>
+        </w:rPr>
+        <w:t xml:space="preserve"> </w:t>
+      </w:r>
+      <w:r>
+        <w:rPr>
+          <w:rFonts w:ascii="Times New Roman" w:hAnsi="Times New Roman" w:cs="Times New Roman"/>
+          <w:sz w:val="28"/>
+          <w:szCs w:val="28"/>
+        </w:rPr>
+        <w:t>отсылает картинку кота</w:t>
+      </w:r>
+    </w:p>
+    <w:p>
+      <w:pPr>
+        <w:spacing w:line="360" w:lineRule="auto"/>
+        <w:rPr>
+          <w:rFonts w:ascii="Times New Roman" w:hAnsi="Times New Roman" w:cs="Times New Roman"/>
+          <w:sz w:val="28"/>
+          <w:szCs w:val="28"/>
+        </w:rPr>
+      </w:pPr>
+      <w:proofErr w:type="spellStart"/>
+      <w:r>
+        <w:rPr>
+          <w:rFonts w:ascii="Times New Roman" w:hAnsi="Times New Roman" w:cs="Times New Roman"/>
+          <w:sz w:val="28"/>
+          <w:szCs w:val="28"/>
+        </w:rPr>
+        <w:t>yapic</w:t>
+      </w:r>
+      <w:proofErr w:type="spellEnd"/>
+      <w:r>
+        <w:rPr>
+          <w:rFonts w:ascii="Times New Roman" w:hAnsi="Times New Roman" w:cs="Times New Roman"/>
+          <w:sz w:val="28"/>
+          <w:szCs w:val="28"/>
+        </w:rPr>
+        <w:t xml:space="preserve"> – </w:t>
+      </w:r>
+      <w:r>
+        <w:rPr>
+          <w:rFonts w:ascii="Times New Roman" w:hAnsi="Times New Roman" w:cs="Times New Roman"/>
+          <w:sz w:val="28"/>
+          <w:szCs w:val="28"/>
+        </w:rPr>
+        <w:t>функция закрепленная за командой</w:t>
+      </w:r>
+      <w:r>
+        <w:rPr>
+          <w:rFonts w:ascii="Times New Roman" w:hAnsi="Times New Roman" w:cs="Times New Roman"/>
+          <w:sz w:val="28"/>
+          <w:szCs w:val="28"/>
+        </w:rPr>
+        <w:t xml:space="preserve"> </w:t>
+      </w:r>
+      <w:r>
+        <w:rPr>
+          <w:rFonts w:ascii="Times New Roman" w:hAnsi="Times New Roman" w:cs="Times New Roman"/>
+          <w:sz w:val="28"/>
+          <w:szCs w:val="28"/>
+        </w:rPr>
+        <w:t>/</w:t>
+      </w:r>
+      <w:proofErr w:type="spellStart"/>
+      <w:r>
+        <w:rPr>
+          <w:rFonts w:ascii="Times New Roman" w:hAnsi="Times New Roman" w:cs="Times New Roman"/>
+          <w:sz w:val="28"/>
+          <w:szCs w:val="28"/>
+          <w:lang w:val="en-US"/>
+        </w:rPr>
+        <w:t>yapic</w:t>
+      </w:r>
+      <w:proofErr w:type="spellEnd"/>
+      <w:r>
+        <w:rPr>
+          <w:rFonts w:ascii="Times New Roman" w:hAnsi="Times New Roman" w:cs="Times New Roman"/>
+          <w:sz w:val="28"/>
+          <w:szCs w:val="28"/>
+        </w:rPr>
+        <w:t xml:space="preserve">. </w:t>
+      </w:r>
+      <w:r>
+        <w:rPr>
+          <w:rFonts w:ascii="Times New Roman" w:hAnsi="Times New Roman" w:cs="Times New Roman"/>
+          <w:sz w:val="28"/>
+          <w:szCs w:val="28"/>
+        </w:rPr>
+        <w:t xml:space="preserve">при помощи </w:t>
+      </w:r>
+      <w:proofErr w:type="spellStart"/>
+      <w:r>
+        <w:rPr>
+          <w:rFonts w:ascii="Times New Roman" w:hAnsi="Times New Roman" w:cs="Times New Roman"/>
+          <w:sz w:val="28"/>
+          <w:szCs w:val="28"/>
+        </w:rPr>
+        <w:t>реквеста</w:t>
+      </w:r>
+      <w:proofErr w:type="spellEnd"/>
+      <w:r>
+        <w:rPr>
+          <w:rFonts w:ascii="Times New Roman" w:hAnsi="Times New Roman" w:cs="Times New Roman"/>
+          <w:sz w:val="28"/>
+          <w:szCs w:val="28"/>
+        </w:rPr>
+        <w:t xml:space="preserve"> обращается к поиску картинки в </w:t>
+      </w:r>
+      <w:proofErr w:type="gramStart"/>
+      <w:r>
+        <w:rPr>
+          <w:rFonts w:ascii="Times New Roman" w:hAnsi="Times New Roman" w:cs="Times New Roman"/>
+          <w:sz w:val="28"/>
+          <w:szCs w:val="28"/>
+        </w:rPr>
+        <w:t>Яндексе  по</w:t>
+      </w:r>
+      <w:proofErr w:type="gramEnd"/>
+      <w:r>
+        <w:rPr>
+          <w:rFonts w:ascii="Times New Roman" w:hAnsi="Times New Roman" w:cs="Times New Roman"/>
+          <w:sz w:val="28"/>
+          <w:szCs w:val="28"/>
+        </w:rPr>
+        <w:t xml:space="preserve"> запросу и выводит случайную картинку из первых 30 фотографий</w:t>
+      </w:r>
+    </w:p>
+    <w:p>
+      <w:pPr>
+        <w:spacing w:line="360" w:lineRule="auto"/>
+        <w:rPr>
+          <w:rFonts w:ascii="Times New Roman" w:hAnsi="Times New Roman" w:cs="Times New Roman"/>
+          <w:sz w:val="28"/>
+          <w:szCs w:val="28"/>
+        </w:rPr>
+      </w:pPr>
+      <w:proofErr w:type="spellStart"/>
+      <w:r>
+        <w:rPr>
+          <w:rFonts w:ascii="Times New Roman" w:hAnsi="Times New Roman" w:cs="Times New Roman"/>
+          <w:sz w:val="28"/>
+          <w:szCs w:val="28"/>
+        </w:rPr>
+        <w:t>answer</w:t>
+      </w:r>
+      <w:proofErr w:type="spellEnd"/>
+      <w:r>
+        <w:rPr>
+          <w:rFonts w:ascii="Times New Roman" w:hAnsi="Times New Roman" w:cs="Times New Roman"/>
+          <w:sz w:val="28"/>
+          <w:szCs w:val="28"/>
+        </w:rPr>
+        <w:t xml:space="preserve"> – реакция бота </w:t>
+      </w:r>
+      <w:proofErr w:type="gramStart"/>
+      <w:r>
+        <w:rPr>
+          <w:rFonts w:ascii="Times New Roman" w:hAnsi="Times New Roman" w:cs="Times New Roman"/>
+          <w:sz w:val="28"/>
+          <w:szCs w:val="28"/>
+        </w:rPr>
+        <w:t>на сообщения</w:t>
+      </w:r>
+      <w:proofErr w:type="gramEnd"/>
+      <w:r>
+        <w:rPr>
+          <w:rFonts w:ascii="Times New Roman" w:hAnsi="Times New Roman" w:cs="Times New Roman"/>
+          <w:sz w:val="28"/>
+          <w:szCs w:val="28"/>
+        </w:rPr>
+        <w:t xml:space="preserve"> не являющиеся командами. Слова, на которые реагирует бот – привет, пока, нет, хочу</w:t>
+      </w:r>
       <w:bookmarkStart w:id="0" w:name="_GoBack"/>
       <w:bookmarkEnd w:id="0"/>
-      <w:proofErr w:type="spellStart"/>
-      <w:r>
-        <w:rPr>
-          <w:rFonts w:ascii="Times New Roman" w:hAnsi="Times New Roman" w:cs="Times New Roman"/>
-          <w:sz w:val="28"/>
-          <w:szCs w:val="28"/>
-        </w:rPr>
-        <w:t>ya</w:t>
-      </w:r>
-      <w:r>
-        <w:rPr>
-          <w:rFonts w:ascii="Times New Roman" w:hAnsi="Times New Roman" w:cs="Times New Roman"/>
-          <w:sz w:val="28"/>
-          <w:szCs w:val="28"/>
-        </w:rPr>
-        <w:t>pic</w:t>
-      </w:r>
-      <w:proofErr w:type="spellEnd"/>
-      <w:r>
-        <w:rPr>
-          <w:rFonts w:ascii="Times New Roman" w:hAnsi="Times New Roman" w:cs="Times New Roman"/>
-          <w:sz w:val="28"/>
-          <w:szCs w:val="28"/>
-        </w:rPr>
-        <w:t xml:space="preserve"> [запрос] - отправить фотографию по запросу</w:t>
-      </w:r>
+    </w:p>
+    <w:p>
+      <w:pPr>
+        <w:spacing w:line="360" w:lineRule="auto"/>
+        <w:rPr>
+          <w:rFonts w:ascii="Times New Roman" w:hAnsi="Times New Roman" w:cs="Times New Roman"/>
+          <w:sz w:val="28"/>
+          <w:szCs w:val="28"/>
+        </w:rPr>
+      </w:pPr>
     </w:p>
     <w:sectPr>
       <w:pgSz w:w="11906" w:h="16838"/>
@@ -215,6 +867,103 @@
     </w:sectPr>
   </w:body>
 </w:document>
+</file>
+
+<file path=word/numbering.xml><?xml version="1.0" encoding="utf-8"?>
+<w:numbering xmlns:wpc="http://schemas.microsoft.com/office/word/2010/wordprocessingCanvas" xmlns:cx="http://schemas.microsoft.com/office/drawing/2014/chartex" xmlns:mc="http://schemas.openxmlformats.org/markup-compatibility/2006" xmlns:o="urn:schemas-microsoft-com:office:office" xmlns:r="http://schemas.openxmlformats.org/officeDocument/2006/relationships" xmlns:m="http://schemas.openxmlformats.org/officeDocument/2006/math" xmlns:v="urn:schemas-microsoft-com:vml" xmlns:wp14="http://schemas.microsoft.com/office/word/2010/wordprocessingDrawing" xmlns:wp="http://schemas.openxmlformats.org/drawingml/2006/wordprocessingDrawing" xmlns:w10="urn:schemas-microsoft-com:office:word" xmlns:w="http://schemas.openxmlformats.org/wordprocessingml/2006/main" xmlns:w14="http://schemas.microsoft.com/office/word/2010/wordml" xmlns:w15="http://schemas.microsoft.com/office/word/2012/wordml" xmlns:w16se="http://schemas.microsoft.com/office/word/2015/wordml/symex" xmlns:wpg="http://schemas.microsoft.com/office/word/2010/wordprocessingGroup" xmlns:wpi="http://schemas.microsoft.com/office/word/2010/wordprocessingInk" xmlns:wne="http://schemas.microsoft.com/office/word/2006/wordml" xmlns:wps="http://schemas.microsoft.com/office/word/2010/wordprocessingShape" mc:Ignorable="w14 w15 w16se wp14">
+  <w:abstractNum w:abstractNumId="0" w15:restartNumberingAfterBreak="0">
+    <w:nsid w:val="6E1A1D7E"/>
+    <w:multiLevelType w:val="hybridMultilevel"/>
+    <w:tmpl w:val="79B47162"/>
+    <w:lvl w:ilvl="0" w:tplc="0419000F">
+      <w:start w:val="1"/>
+      <w:numFmt w:val="decimal"/>
+      <w:lvlText w:val="%1."/>
+      <w:lvlJc w:val="left"/>
+      <w:pPr>
+        <w:ind w:left="720" w:hanging="360"/>
+      </w:pPr>
+      <w:rPr>
+        <w:rFonts w:hint="default"/>
+      </w:rPr>
+    </w:lvl>
+    <w:lvl w:ilvl="1" w:tplc="04190019" w:tentative="1">
+      <w:start w:val="1"/>
+      <w:numFmt w:val="lowerLetter"/>
+      <w:lvlText w:val="%2."/>
+      <w:lvlJc w:val="left"/>
+      <w:pPr>
+        <w:ind w:left="1440" w:hanging="360"/>
+      </w:pPr>
+    </w:lvl>
+    <w:lvl w:ilvl="2" w:tplc="0419001B" w:tentative="1">
+      <w:start w:val="1"/>
+      <w:numFmt w:val="lowerRoman"/>
+      <w:lvlText w:val="%3."/>
+      <w:lvlJc w:val="right"/>
+      <w:pPr>
+        <w:ind w:left="2160" w:hanging="180"/>
+      </w:pPr>
+    </w:lvl>
+    <w:lvl w:ilvl="3" w:tplc="0419000F" w:tentative="1">
+      <w:start w:val="1"/>
+      <w:numFmt w:val="decimal"/>
+      <w:lvlText w:val="%4."/>
+      <w:lvlJc w:val="left"/>
+      <w:pPr>
+        <w:ind w:left="2880" w:hanging="360"/>
+      </w:pPr>
+    </w:lvl>
+    <w:lvl w:ilvl="4" w:tplc="04190019" w:tentative="1">
+      <w:start w:val="1"/>
+      <w:numFmt w:val="lowerLetter"/>
+      <w:lvlText w:val="%5."/>
+      <w:lvlJc w:val="left"/>
+      <w:pPr>
+        <w:ind w:left="3600" w:hanging="360"/>
+      </w:pPr>
+    </w:lvl>
+    <w:lvl w:ilvl="5" w:tplc="0419001B" w:tentative="1">
+      <w:start w:val="1"/>
+      <w:numFmt w:val="lowerRoman"/>
+      <w:lvlText w:val="%6."/>
+      <w:lvlJc w:val="right"/>
+      <w:pPr>
+        <w:ind w:left="4320" w:hanging="180"/>
+      </w:pPr>
+    </w:lvl>
+    <w:lvl w:ilvl="6" w:tplc="0419000F" w:tentative="1">
+      <w:start w:val="1"/>
+      <w:numFmt w:val="decimal"/>
+      <w:lvlText w:val="%7."/>
+      <w:lvlJc w:val="left"/>
+      <w:pPr>
+        <w:ind w:left="5040" w:hanging="360"/>
+      </w:pPr>
+    </w:lvl>
+    <w:lvl w:ilvl="7" w:tplc="04190019" w:tentative="1">
+      <w:start w:val="1"/>
+      <w:numFmt w:val="lowerLetter"/>
+      <w:lvlText w:val="%8."/>
+      <w:lvlJc w:val="left"/>
+      <w:pPr>
+        <w:ind w:left="5760" w:hanging="360"/>
+      </w:pPr>
+    </w:lvl>
+    <w:lvl w:ilvl="8" w:tplc="0419001B" w:tentative="1">
+      <w:start w:val="1"/>
+      <w:numFmt w:val="lowerRoman"/>
+      <w:lvlText w:val="%9."/>
+      <w:lvlJc w:val="right"/>
+      <w:pPr>
+        <w:ind w:left="6480" w:hanging="180"/>
+      </w:pPr>
+    </w:lvl>
+  </w:abstractNum>
+  <w:num w:numId="1">
+    <w:abstractNumId w:val="0"/>
+  </w:num>
+</w:numbering>
 </file>
 
 <file path=word/styles.xml><?xml version="1.0" encoding="utf-8"?>
@@ -614,6 +1363,7 @@
   <w:style w:type="character" w:default="1" w:styleId="a0">
     <w:name w:val="Default Paragraph Font"/>
     <w:uiPriority w:val="1"/>
+    <w:semiHidden/>
     <w:unhideWhenUsed/>
   </w:style>
   <w:style w:type="table" w:default="1" w:styleId="a1">
@@ -636,6 +1386,17 @@
     <w:uiPriority w:val="99"/>
     <w:semiHidden/>
     <w:unhideWhenUsed/>
+  </w:style>
+  <w:style w:type="paragraph" w:styleId="a3">
+    <w:name w:val="List Paragraph"/>
+    <w:basedOn w:val="a"/>
+    <w:uiPriority w:val="34"/>
+    <w:qFormat/>
+    <w:rsid w:val="00CF2CE0"/>
+    <w:pPr>
+      <w:ind w:left="720"/>
+      <w:contextualSpacing/>
+    </w:pPr>
   </w:style>
 </w:styles>
 </file>

--- a/simple tg bot/readme.docx
+++ b/simple tg bot/readme.docx
@@ -4,25 +4,305 @@
   <w:body>
     <w:p>
       <w:pPr>
-        <w:spacing w:line="360" w:lineRule="auto"/>
-        <w:rPr>
-          <w:rFonts w:ascii="Times New Roman" w:hAnsi="Times New Roman" w:cs="Times New Roman"/>
-          <w:sz w:val="28"/>
-          <w:szCs w:val="28"/>
-        </w:rPr>
-      </w:pPr>
-      <w:r>
-        <w:rPr>
-          <w:rFonts w:ascii="Times New Roman" w:hAnsi="Times New Roman" w:cs="Times New Roman"/>
-          <w:sz w:val="28"/>
+        <w:spacing w:after="0"/>
+        <w:jc w:val="center"/>
+        <w:rPr>
+          <w:rFonts w:eastAsia="Times New Roman" w:cs="Times New Roman"/>
+          <w:b/>
+        </w:rPr>
+      </w:pPr>
+      <w:r>
+        <w:rPr>
+          <w:rFonts w:eastAsia="Times New Roman" w:cs="Times New Roman"/>
+          <w:b/>
+        </w:rPr>
+        <w:t>МИНИСТЕРСТВО ЦИФРОВОГО РАЗВИТИЯ СВЯЗИ И МАССОВЫХ КОММУНИКАЦИЙ</w:t>
+      </w:r>
+    </w:p>
+    <w:p>
+      <w:pPr>
+        <w:spacing w:after="0"/>
+        <w:jc w:val="center"/>
+        <w:rPr>
+          <w:rFonts w:eastAsia="Times New Roman" w:cs="Times New Roman"/>
+          <w:b/>
+        </w:rPr>
+      </w:pPr>
+      <w:r>
+        <w:rPr>
+          <w:rFonts w:eastAsia="Times New Roman" w:cs="Times New Roman"/>
+          <w:b/>
+        </w:rPr>
+        <w:t>Ордена Трудового Красного Знамени</w:t>
+      </w:r>
+    </w:p>
+    <w:p>
+      <w:pPr>
+        <w:spacing w:after="0"/>
+        <w:jc w:val="center"/>
+        <w:rPr>
+          <w:rFonts w:eastAsia="Times New Roman" w:cs="Times New Roman"/>
+          <w:b/>
+        </w:rPr>
+      </w:pPr>
+      <w:r>
+        <w:rPr>
+          <w:rFonts w:eastAsia="Times New Roman" w:cs="Times New Roman"/>
+          <w:b/>
+        </w:rPr>
+        <w:t>Федеральное государственное бюджетное образовательное учреждение высшего образования</w:t>
+      </w:r>
+    </w:p>
+    <w:p>
+      <w:pPr>
+        <w:spacing w:after="0"/>
+        <w:jc w:val="center"/>
+        <w:rPr>
+          <w:rFonts w:eastAsia="Times New Roman" w:cs="Times New Roman"/>
+          <w:b/>
+        </w:rPr>
+      </w:pPr>
+      <w:r>
+        <w:rPr>
+          <w:rFonts w:eastAsia="Times New Roman" w:cs="Times New Roman"/>
+          <w:b/>
+        </w:rPr>
+        <w:t>«Московский технический университет связи и информатики»</w:t>
+      </w:r>
+    </w:p>
+    <w:p>
+      <w:pPr>
+        <w:jc w:val="center"/>
+        <w:rPr>
+          <w:rFonts w:eastAsia="Times New Roman" w:cs="Times New Roman"/>
+        </w:rPr>
+      </w:pPr>
+    </w:p>
+    <w:p>
+      <w:pPr>
+        <w:jc w:val="center"/>
+        <w:rPr>
+          <w:rFonts w:eastAsia="Times New Roman" w:cs="Times New Roman"/>
+        </w:rPr>
+      </w:pPr>
+    </w:p>
+    <w:p>
+      <w:pPr>
+        <w:jc w:val="center"/>
+        <w:rPr>
+          <w:rFonts w:eastAsia="Times New Roman" w:cs="Times New Roman"/>
+          <w:b/>
+        </w:rPr>
+      </w:pPr>
+    </w:p>
+    <w:p>
+      <w:pPr>
+        <w:jc w:val="center"/>
+        <w:rPr>
+          <w:rFonts w:eastAsia="Times New Roman" w:cs="Times New Roman"/>
+          <w:b/>
+        </w:rPr>
+      </w:pPr>
+      <w:r>
+        <w:rPr>
+          <w:rFonts w:eastAsia="Times New Roman" w:cs="Times New Roman"/>
+          <w:b/>
+        </w:rPr>
+        <w:t xml:space="preserve">Отчет по лабораторной работе </w:t>
+      </w:r>
+    </w:p>
+    <w:p>
+      <w:pPr>
+        <w:jc w:val="center"/>
+        <w:rPr>
+          <w:rFonts w:cs="Times New Roman"/>
+          <w:szCs w:val="28"/>
+        </w:rPr>
+      </w:pPr>
+      <w:r>
+        <w:rPr>
+          <w:rFonts w:eastAsia="Times New Roman" w:cs="Times New Roman"/>
+        </w:rPr>
+        <w:t>по дисциплине Введение в ИТ</w:t>
+      </w:r>
+    </w:p>
+    <w:p>
+      <w:pPr>
+        <w:rPr>
+          <w:rFonts w:eastAsia="Times New Roman" w:cs="Times New Roman"/>
+        </w:rPr>
+      </w:pPr>
+    </w:p>
+    <w:p>
+      <w:pPr>
+        <w:rPr>
+          <w:rFonts w:eastAsia="Times New Roman" w:cs="Times New Roman"/>
+        </w:rPr>
+      </w:pPr>
+    </w:p>
+    <w:p>
+      <w:pPr>
+        <w:rPr>
+          <w:rFonts w:eastAsia="Times New Roman" w:cs="Times New Roman"/>
+        </w:rPr>
+      </w:pPr>
+    </w:p>
+    <w:p>
+      <w:pPr>
+        <w:ind w:left="4677" w:right="-113" w:hanging="141"/>
+        <w:rPr>
+          <w:rFonts w:eastAsia="Times New Roman" w:cs="Times New Roman"/>
+        </w:rPr>
+      </w:pPr>
+      <w:r>
+        <w:rPr>
+          <w:rFonts w:eastAsia="Times New Roman" w:cs="Times New Roman"/>
+        </w:rPr>
+        <w:t>Выполнил: студент группы БФИ2102</w:t>
+      </w:r>
+    </w:p>
+    <w:p>
+      <w:pPr>
+        <w:ind w:left="4820" w:right="-113" w:hanging="283"/>
+        <w:rPr>
+          <w:rFonts w:eastAsia="Times New Roman" w:cs="Times New Roman"/>
+        </w:rPr>
+      </w:pPr>
+      <w:r>
+        <w:rPr>
+          <w:rFonts w:eastAsia="Times New Roman" w:cs="Times New Roman"/>
+        </w:rPr>
+        <w:t>Крапильский Александр Александрович</w:t>
+      </w:r>
+    </w:p>
+    <w:p>
+      <w:pPr>
+        <w:jc w:val="right"/>
+        <w:rPr>
+          <w:rFonts w:eastAsia="Times New Roman" w:cs="Times New Roman"/>
+        </w:rPr>
+      </w:pPr>
+    </w:p>
+    <w:p>
+      <w:pPr>
+        <w:jc w:val="right"/>
+        <w:rPr>
+          <w:rFonts w:eastAsia="Times New Roman" w:cs="Times New Roman"/>
+        </w:rPr>
+      </w:pPr>
+    </w:p>
+    <w:p>
+      <w:pPr>
+        <w:jc w:val="right"/>
+        <w:rPr>
+          <w:rFonts w:eastAsia="Times New Roman" w:cs="Times New Roman"/>
+        </w:rPr>
+      </w:pPr>
+    </w:p>
+    <w:p>
+      <w:pPr>
+        <w:jc w:val="right"/>
+        <w:rPr>
+          <w:rFonts w:eastAsia="Times New Roman" w:cs="Times New Roman"/>
+        </w:rPr>
+      </w:pPr>
+    </w:p>
+    <w:p>
+      <w:pPr>
+        <w:tabs>
+          <w:tab w:val="left" w:pos="5748"/>
+        </w:tabs>
+        <w:rPr>
+          <w:rFonts w:eastAsia="Times New Roman" w:cs="Times New Roman"/>
+        </w:rPr>
+      </w:pPr>
+      <w:r>
+        <w:rPr>
+          <w:rFonts w:eastAsia="Times New Roman" w:cs="Times New Roman"/>
+        </w:rPr>
+        <w:tab/>
+      </w:r>
+    </w:p>
+    <w:p>
+      <w:pPr>
+        <w:tabs>
+          <w:tab w:val="left" w:pos="5748"/>
+        </w:tabs>
+        <w:rPr>
+          <w:rFonts w:eastAsia="Times New Roman" w:cs="Times New Roman"/>
+        </w:rPr>
+      </w:pPr>
+    </w:p>
+    <w:p>
+      <w:pPr>
+        <w:jc w:val="center"/>
+        <w:rPr>
+          <w:rFonts w:eastAsia="Times New Roman" w:cs="Times New Roman"/>
+        </w:rPr>
+      </w:pPr>
+      <w:r>
+        <w:rPr>
+          <w:rFonts w:eastAsia="Times New Roman" w:cs="Times New Roman"/>
+        </w:rPr>
+        <w:t>Москва</w:t>
+      </w:r>
+    </w:p>
+    <w:p>
+      <w:pPr>
+        <w:jc w:val="center"/>
+        <w:rPr>
+          <w:rFonts w:cs="Times New Roman"/>
+          <w:szCs w:val="28"/>
+        </w:rPr>
+      </w:pPr>
+      <w:r>
+        <w:rPr>
+          <w:rFonts w:eastAsia="Times New Roman" w:cs="Times New Roman"/>
+        </w:rPr>
+        <w:t>2021</w:t>
+      </w:r>
+      <w:r>
+        <w:rPr>
+          <w:rFonts w:cs="Times New Roman"/>
+          <w:szCs w:val="28"/>
+        </w:rPr>
+        <w:br w:type="page"/>
+      </w:r>
+    </w:p>
+    <w:p>
+      <w:pPr>
+        <w:jc w:val="center"/>
+        <w:rPr>
+          <w:rFonts w:cs="Times New Roman"/>
+          <w:szCs w:val="28"/>
+        </w:rPr>
+      </w:pPr>
+      <w:r>
+        <w:rPr>
+          <w:rFonts w:cs="Times New Roman"/>
+          <w:szCs w:val="28"/>
+        </w:rPr>
+        <w:lastRenderedPageBreak/>
+        <w:t>РЕЗУЛЬТАТ ВЫПОЛНЕНОЙ РАБОТЫ</w:t>
+      </w:r>
+    </w:p>
+    <w:p>
+      <w:pPr>
+        <w:rPr>
+          <w:rFonts w:cs="Times New Roman"/>
+          <w:szCs w:val="28"/>
+        </w:rPr>
+      </w:pPr>
+      <w:r>
+        <w:rPr>
+          <w:rFonts w:cs="Times New Roman"/>
           <w:szCs w:val="28"/>
         </w:rPr>
         <w:t xml:space="preserve">Приложение – реализация бота для приложения </w:t>
       </w:r>
       <w:r>
         <w:rPr>
-          <w:rFonts w:ascii="Times New Roman" w:hAnsi="Times New Roman" w:cs="Times New Roman"/>
-          <w:sz w:val="28"/>
+          <w:rFonts w:cs="Times New Roman"/>
           <w:szCs w:val="28"/>
           <w:lang w:val="en-US"/>
         </w:rPr>
@@ -30,16 +310,14 @@
       </w:r>
       <w:r>
         <w:rPr>
-          <w:rFonts w:ascii="Times New Roman" w:hAnsi="Times New Roman" w:cs="Times New Roman"/>
-          <w:sz w:val="28"/>
+          <w:rFonts w:cs="Times New Roman"/>
           <w:szCs w:val="28"/>
         </w:rPr>
         <w:t xml:space="preserve">. Работа с </w:t>
       </w:r>
       <w:r>
         <w:rPr>
-          <w:rFonts w:ascii="Times New Roman" w:hAnsi="Times New Roman" w:cs="Times New Roman"/>
-          <w:sz w:val="28"/>
+          <w:rFonts w:cs="Times New Roman"/>
           <w:szCs w:val="28"/>
           <w:lang w:val="en-US"/>
         </w:rPr>
@@ -47,8 +325,7 @@
       </w:r>
       <w:r>
         <w:rPr>
-          <w:rFonts w:ascii="Times New Roman" w:hAnsi="Times New Roman" w:cs="Times New Roman"/>
-          <w:sz w:val="28"/>
+          <w:rFonts w:cs="Times New Roman"/>
           <w:szCs w:val="28"/>
         </w:rPr>
         <w:t xml:space="preserve"> телеграмма, создание команд и реакции бота на сообщения.</w:t>
@@ -56,25 +333,21 @@
     </w:p>
     <w:p>
       <w:pPr>
-        <w:spacing w:line="360" w:lineRule="auto"/>
-        <w:rPr>
-          <w:rFonts w:ascii="Times New Roman" w:hAnsi="Times New Roman" w:cs="Times New Roman"/>
-          <w:sz w:val="28"/>
-          <w:szCs w:val="28"/>
-        </w:rPr>
-      </w:pPr>
-      <w:r>
-        <w:rPr>
-          <w:rFonts w:ascii="Times New Roman" w:hAnsi="Times New Roman" w:cs="Times New Roman"/>
-          <w:sz w:val="28"/>
+        <w:rPr>
+          <w:rFonts w:cs="Times New Roman"/>
+          <w:szCs w:val="28"/>
+        </w:rPr>
+      </w:pPr>
+      <w:r>
+        <w:rPr>
+          <w:rFonts w:cs="Times New Roman"/>
           <w:szCs w:val="28"/>
         </w:rPr>
         <w:t>Также для реализации команд используются библиотеки</w:t>
       </w:r>
       <w:r>
         <w:rPr>
-          <w:rFonts w:ascii="Times New Roman" w:hAnsi="Times New Roman" w:cs="Times New Roman"/>
-          <w:sz w:val="28"/>
+          <w:rFonts w:cs="Times New Roman"/>
           <w:szCs w:val="28"/>
         </w:rPr>
         <w:t>:</w:t>
@@ -87,18 +360,15 @@
           <w:ilvl w:val="0"/>
           <w:numId w:val="1"/>
         </w:numPr>
-        <w:spacing w:line="360" w:lineRule="auto"/>
-        <w:rPr>
-          <w:rFonts w:ascii="Times New Roman" w:hAnsi="Times New Roman" w:cs="Times New Roman"/>
-          <w:sz w:val="28"/>
+        <w:rPr>
+          <w:rFonts w:cs="Times New Roman"/>
           <w:szCs w:val="28"/>
           <w:lang w:val="en-US"/>
         </w:rPr>
       </w:pPr>
       <w:r>
         <w:rPr>
-          <w:rFonts w:ascii="Times New Roman" w:hAnsi="Times New Roman" w:cs="Times New Roman"/>
-          <w:sz w:val="28"/>
+          <w:rFonts w:cs="Times New Roman"/>
           <w:szCs w:val="28"/>
           <w:lang w:val="en-US"/>
         </w:rPr>
@@ -106,8 +376,7 @@
       </w:r>
       <w:r>
         <w:rPr>
-          <w:rFonts w:ascii="Times New Roman" w:hAnsi="Times New Roman" w:cs="Times New Roman"/>
-          <w:sz w:val="28"/>
+          <w:rFonts w:cs="Times New Roman"/>
           <w:szCs w:val="28"/>
         </w:rPr>
         <w:t xml:space="preserve">для </w:t>
@@ -115,8 +384,7 @@
       <w:proofErr w:type="spellStart"/>
       <w:r>
         <w:rPr>
-          <w:rFonts w:ascii="Times New Roman" w:hAnsi="Times New Roman" w:cs="Times New Roman"/>
-          <w:sz w:val="28"/>
+          <w:rFonts w:cs="Times New Roman"/>
           <w:szCs w:val="28"/>
         </w:rPr>
         <w:t>парсинга</w:t>
@@ -124,8 +392,7 @@
       <w:proofErr w:type="spellEnd"/>
       <w:r>
         <w:rPr>
-          <w:rFonts w:ascii="Times New Roman" w:hAnsi="Times New Roman" w:cs="Times New Roman"/>
-          <w:sz w:val="28"/>
+          <w:rFonts w:cs="Times New Roman"/>
           <w:szCs w:val="28"/>
         </w:rPr>
         <w:t xml:space="preserve"> страниц</w:t>
@@ -138,17 +405,14 @@
           <w:ilvl w:val="0"/>
           <w:numId w:val="1"/>
         </w:numPr>
-        <w:spacing w:line="360" w:lineRule="auto"/>
-        <w:rPr>
-          <w:rFonts w:ascii="Times New Roman" w:hAnsi="Times New Roman" w:cs="Times New Roman"/>
-          <w:sz w:val="28"/>
-          <w:szCs w:val="28"/>
-        </w:rPr>
-      </w:pPr>
-      <w:r>
-        <w:rPr>
-          <w:rFonts w:ascii="Times New Roman" w:hAnsi="Times New Roman" w:cs="Times New Roman"/>
-          <w:sz w:val="28"/>
+        <w:rPr>
+          <w:rFonts w:cs="Times New Roman"/>
+          <w:szCs w:val="28"/>
+        </w:rPr>
+      </w:pPr>
+      <w:r>
+        <w:rPr>
+          <w:rFonts w:cs="Times New Roman"/>
           <w:szCs w:val="28"/>
           <w:lang w:val="en-US"/>
         </w:rPr>
@@ -156,16 +420,14 @@
       </w:r>
       <w:r>
         <w:rPr>
-          <w:rFonts w:ascii="Times New Roman" w:hAnsi="Times New Roman" w:cs="Times New Roman"/>
-          <w:sz w:val="28"/>
+          <w:rFonts w:cs="Times New Roman"/>
           <w:szCs w:val="28"/>
         </w:rPr>
         <w:t xml:space="preserve"> – </w:t>
       </w:r>
       <w:r>
         <w:rPr>
-          <w:rFonts w:ascii="Times New Roman" w:hAnsi="Times New Roman" w:cs="Times New Roman"/>
-          <w:sz w:val="28"/>
+          <w:rFonts w:cs="Times New Roman"/>
           <w:szCs w:val="28"/>
         </w:rPr>
         <w:t xml:space="preserve">для обращения к сайтам и </w:t>
@@ -173,8 +435,7 @@
       <w:proofErr w:type="spellStart"/>
       <w:r>
         <w:rPr>
-          <w:rFonts w:ascii="Times New Roman" w:hAnsi="Times New Roman" w:cs="Times New Roman"/>
-          <w:sz w:val="28"/>
+          <w:rFonts w:cs="Times New Roman"/>
           <w:szCs w:val="28"/>
           <w:lang w:val="en-US"/>
         </w:rPr>
@@ -184,25 +445,21 @@
     </w:p>
     <w:p>
       <w:pPr>
-        <w:spacing w:line="360" w:lineRule="auto"/>
-        <w:rPr>
-          <w:rFonts w:ascii="Times New Roman" w:hAnsi="Times New Roman" w:cs="Times New Roman"/>
-          <w:sz w:val="28"/>
-          <w:szCs w:val="28"/>
-        </w:rPr>
-      </w:pPr>
-      <w:r>
-        <w:rPr>
-          <w:rFonts w:ascii="Times New Roman" w:hAnsi="Times New Roman" w:cs="Times New Roman"/>
-          <w:sz w:val="28"/>
+        <w:rPr>
+          <w:rFonts w:cs="Times New Roman"/>
+          <w:szCs w:val="28"/>
+        </w:rPr>
+      </w:pPr>
+      <w:r>
+        <w:rPr>
+          <w:rFonts w:cs="Times New Roman"/>
           <w:szCs w:val="28"/>
         </w:rPr>
         <w:t>Команды</w:t>
       </w:r>
       <w:r>
         <w:rPr>
-          <w:rFonts w:ascii="Times New Roman" w:hAnsi="Times New Roman" w:cs="Times New Roman"/>
-          <w:sz w:val="28"/>
+          <w:rFonts w:cs="Times New Roman"/>
           <w:szCs w:val="28"/>
         </w:rPr>
         <w:t>:</w:t>
@@ -210,25 +467,21 @@
     </w:p>
     <w:p>
       <w:pPr>
-        <w:spacing w:line="360" w:lineRule="auto"/>
-        <w:rPr>
-          <w:rFonts w:ascii="Times New Roman" w:hAnsi="Times New Roman" w:cs="Times New Roman"/>
-          <w:sz w:val="28"/>
-          <w:szCs w:val="28"/>
-        </w:rPr>
-      </w:pPr>
-      <w:r>
-        <w:rPr>
-          <w:rFonts w:ascii="Times New Roman" w:hAnsi="Times New Roman" w:cs="Times New Roman"/>
-          <w:sz w:val="28"/>
+        <w:rPr>
+          <w:rFonts w:cs="Times New Roman"/>
+          <w:szCs w:val="28"/>
+        </w:rPr>
+      </w:pPr>
+      <w:r>
+        <w:rPr>
+          <w:rFonts w:cs="Times New Roman"/>
           <w:szCs w:val="28"/>
         </w:rPr>
         <w:t>/</w:t>
       </w:r>
       <w:r>
         <w:rPr>
-          <w:rFonts w:ascii="Times New Roman" w:hAnsi="Times New Roman" w:cs="Times New Roman"/>
-          <w:sz w:val="28"/>
+          <w:rFonts w:cs="Times New Roman"/>
           <w:szCs w:val="28"/>
           <w:lang w:val="en-US"/>
         </w:rPr>
@@ -236,8 +489,7 @@
       </w:r>
       <w:r>
         <w:rPr>
-          <w:rFonts w:ascii="Times New Roman" w:hAnsi="Times New Roman" w:cs="Times New Roman"/>
-          <w:sz w:val="28"/>
+          <w:rFonts w:cs="Times New Roman"/>
           <w:szCs w:val="28"/>
         </w:rPr>
         <w:t xml:space="preserve"> - отправить новости </w:t>
@@ -245,8 +497,7 @@
       <w:proofErr w:type="spellStart"/>
       <w:r>
         <w:rPr>
-          <w:rFonts w:ascii="Times New Roman" w:hAnsi="Times New Roman" w:cs="Times New Roman"/>
-          <w:sz w:val="28"/>
+          <w:rFonts w:cs="Times New Roman"/>
           <w:szCs w:val="28"/>
         </w:rPr>
         <w:t>mtuci</w:t>
@@ -255,17 +506,14 @@
     </w:p>
     <w:p>
       <w:pPr>
-        <w:spacing w:line="360" w:lineRule="auto"/>
-        <w:rPr>
-          <w:rFonts w:ascii="Times New Roman" w:hAnsi="Times New Roman" w:cs="Times New Roman"/>
-          <w:sz w:val="28"/>
-          <w:szCs w:val="28"/>
-        </w:rPr>
-      </w:pPr>
-      <w:r>
-        <w:rPr>
-          <w:rFonts w:ascii="Times New Roman" w:hAnsi="Times New Roman" w:cs="Times New Roman"/>
-          <w:sz w:val="28"/>
+        <w:rPr>
+          <w:rFonts w:cs="Times New Roman"/>
+          <w:szCs w:val="28"/>
+        </w:rPr>
+      </w:pPr>
+      <w:r>
+        <w:rPr>
+          <w:rFonts w:cs="Times New Roman"/>
           <w:szCs w:val="28"/>
         </w:rPr>
         <w:t>/</w:t>
@@ -273,8 +521,7 @@
       <w:proofErr w:type="spellStart"/>
       <w:r>
         <w:rPr>
-          <w:rFonts w:ascii="Times New Roman" w:hAnsi="Times New Roman" w:cs="Times New Roman"/>
-          <w:sz w:val="28"/>
+          <w:rFonts w:cs="Times New Roman"/>
           <w:szCs w:val="28"/>
         </w:rPr>
         <w:t>cat</w:t>
@@ -282,8 +529,7 @@
       <w:proofErr w:type="spellEnd"/>
       <w:r>
         <w:rPr>
-          <w:rFonts w:ascii="Times New Roman" w:hAnsi="Times New Roman" w:cs="Times New Roman"/>
-          <w:sz w:val="28"/>
+          <w:rFonts w:cs="Times New Roman"/>
           <w:szCs w:val="28"/>
         </w:rPr>
         <w:t xml:space="preserve"> - фото песчаной кошки</w:t>
@@ -291,17 +537,14 @@
     </w:p>
     <w:p>
       <w:pPr>
-        <w:spacing w:line="360" w:lineRule="auto"/>
-        <w:rPr>
-          <w:rFonts w:ascii="Times New Roman" w:hAnsi="Times New Roman" w:cs="Times New Roman"/>
-          <w:sz w:val="28"/>
-          <w:szCs w:val="28"/>
-        </w:rPr>
-      </w:pPr>
-      <w:r>
-        <w:rPr>
-          <w:rFonts w:ascii="Times New Roman" w:hAnsi="Times New Roman" w:cs="Times New Roman"/>
-          <w:sz w:val="28"/>
+        <w:rPr>
+          <w:rFonts w:cs="Times New Roman"/>
+          <w:szCs w:val="28"/>
+        </w:rPr>
+      </w:pPr>
+      <w:r>
+        <w:rPr>
+          <w:rFonts w:cs="Times New Roman"/>
           <w:szCs w:val="28"/>
         </w:rPr>
         <w:t>/</w:t>
@@ -309,16 +552,14 @@
       <w:proofErr w:type="spellStart"/>
       <w:r>
         <w:rPr>
-          <w:rFonts w:ascii="Times New Roman" w:hAnsi="Times New Roman" w:cs="Times New Roman"/>
-          <w:sz w:val="28"/>
+          <w:rFonts w:cs="Times New Roman"/>
           <w:szCs w:val="28"/>
         </w:rPr>
         <w:t>ya</w:t>
       </w:r>
       <w:r>
         <w:rPr>
-          <w:rFonts w:ascii="Times New Roman" w:hAnsi="Times New Roman" w:cs="Times New Roman"/>
-          <w:sz w:val="28"/>
+          <w:rFonts w:cs="Times New Roman"/>
           <w:szCs w:val="28"/>
         </w:rPr>
         <w:t>pic</w:t>
@@ -326,8 +567,7 @@
       <w:proofErr w:type="spellEnd"/>
       <w:r>
         <w:rPr>
-          <w:rFonts w:ascii="Times New Roman" w:hAnsi="Times New Roman" w:cs="Times New Roman"/>
-          <w:sz w:val="28"/>
+          <w:rFonts w:cs="Times New Roman"/>
           <w:szCs w:val="28"/>
         </w:rPr>
         <w:t xml:space="preserve"> [запрос] - отправить фотографию по запросу</w:t>
@@ -335,526 +575,559 @@
     </w:p>
     <w:p>
       <w:pPr>
-        <w:spacing w:line="360" w:lineRule="auto"/>
-        <w:rPr>
-          <w:rFonts w:ascii="Times New Roman" w:hAnsi="Times New Roman" w:cs="Times New Roman"/>
-          <w:sz w:val="28"/>
+        <w:rPr>
+          <w:rFonts w:cs="Times New Roman"/>
+          <w:szCs w:val="28"/>
+        </w:rPr>
+      </w:pPr>
+      <w:r>
+        <w:rPr>
+          <w:rFonts w:cs="Times New Roman"/>
+          <w:szCs w:val="28"/>
+        </w:rPr>
+        <w:t>Функции и методы</w:t>
+      </w:r>
+      <w:r>
+        <w:rPr>
+          <w:rFonts w:cs="Times New Roman"/>
+          <w:szCs w:val="28"/>
+        </w:rPr>
+        <w:t>:</w:t>
+      </w:r>
+    </w:p>
+    <w:p>
+      <w:pPr>
+        <w:rPr>
+          <w:rFonts w:cs="Times New Roman"/>
+          <w:szCs w:val="28"/>
+        </w:rPr>
+      </w:pPr>
+      <w:r>
+        <w:rPr>
+          <w:rFonts w:cs="Times New Roman"/>
           <w:szCs w:val="28"/>
           <w:lang w:val="en-US"/>
         </w:rPr>
-      </w:pPr>
-      <w:r>
-        <w:rPr>
-          <w:rFonts w:ascii="Times New Roman" w:hAnsi="Times New Roman" w:cs="Times New Roman"/>
-          <w:sz w:val="28"/>
-          <w:szCs w:val="28"/>
-        </w:rPr>
-        <w:t>Функции и методы</w:t>
-      </w:r>
-      <w:r>
-        <w:rPr>
-          <w:rFonts w:ascii="Times New Roman" w:hAnsi="Times New Roman" w:cs="Times New Roman"/>
-          <w:sz w:val="28"/>
+        <w:t>start</w:t>
+      </w:r>
+      <w:r>
+        <w:rPr>
+          <w:rFonts w:cs="Times New Roman"/>
+          <w:szCs w:val="28"/>
+        </w:rPr>
+        <w:t xml:space="preserve"> –</w:t>
+      </w:r>
+      <w:r>
+        <w:rPr>
+          <w:rFonts w:cs="Times New Roman"/>
+          <w:szCs w:val="28"/>
+        </w:rPr>
+        <w:t xml:space="preserve"> функция закрепленная за командой </w:t>
+      </w:r>
+      <w:r>
+        <w:rPr>
+          <w:rFonts w:cs="Times New Roman"/>
+          <w:szCs w:val="28"/>
+        </w:rPr>
+        <w:t>/</w:t>
+      </w:r>
+      <w:r>
+        <w:rPr>
+          <w:rFonts w:cs="Times New Roman"/>
           <w:szCs w:val="28"/>
           <w:lang w:val="en-US"/>
         </w:rPr>
-        <w:t>:</w:t>
-      </w:r>
-    </w:p>
-    <w:p>
-      <w:pPr>
-        <w:spacing w:line="360" w:lineRule="auto"/>
-        <w:rPr>
-          <w:rFonts w:ascii="Times New Roman" w:hAnsi="Times New Roman" w:cs="Times New Roman"/>
-          <w:sz w:val="28"/>
-          <w:szCs w:val="28"/>
-        </w:rPr>
-      </w:pPr>
-      <w:r>
-        <w:rPr>
-          <w:rFonts w:ascii="Times New Roman" w:hAnsi="Times New Roman" w:cs="Times New Roman"/>
-          <w:sz w:val="28"/>
+        <w:t>start</w:t>
+      </w:r>
+      <w:r>
+        <w:rPr>
+          <w:rFonts w:cs="Times New Roman"/>
+          <w:szCs w:val="28"/>
+        </w:rPr>
+        <w:t xml:space="preserve">. </w:t>
+      </w:r>
+      <w:r>
+        <w:rPr>
+          <w:rFonts w:cs="Times New Roman"/>
+          <w:szCs w:val="28"/>
+        </w:rPr>
+        <w:t>выводит клавиатуру из клавиш</w:t>
+      </w:r>
+    </w:p>
+    <w:p>
+      <w:pPr>
+        <w:rPr>
+          <w:rFonts w:cs="Times New Roman"/>
+          <w:szCs w:val="28"/>
+        </w:rPr>
+      </w:pPr>
+      <w:proofErr w:type="spellStart"/>
+      <w:r>
+        <w:rPr>
+          <w:rFonts w:cs="Times New Roman"/>
+          <w:szCs w:val="28"/>
+        </w:rPr>
+        <w:t>start_message</w:t>
+      </w:r>
+      <w:proofErr w:type="spellEnd"/>
+      <w:r>
+        <w:rPr>
+          <w:rFonts w:cs="Times New Roman"/>
+          <w:szCs w:val="28"/>
+        </w:rPr>
+        <w:t xml:space="preserve"> – </w:t>
+      </w:r>
+      <w:proofErr w:type="gramStart"/>
+      <w:r>
+        <w:rPr>
+          <w:rFonts w:cs="Times New Roman"/>
+          <w:szCs w:val="28"/>
+        </w:rPr>
+        <w:t>функция</w:t>
+      </w:r>
+      <w:proofErr w:type="gramEnd"/>
+      <w:r>
+        <w:rPr>
+          <w:rFonts w:cs="Times New Roman"/>
+          <w:szCs w:val="28"/>
+        </w:rPr>
+        <w:t xml:space="preserve"> закрепленная за командой </w:t>
+      </w:r>
+      <w:r>
+        <w:rPr>
+          <w:rFonts w:cs="Times New Roman"/>
+          <w:szCs w:val="28"/>
+        </w:rPr>
+        <w:t>/</w:t>
+      </w:r>
+      <w:r>
+        <w:rPr>
+          <w:rFonts w:cs="Times New Roman"/>
           <w:szCs w:val="28"/>
           <w:lang w:val="en-US"/>
         </w:rPr>
-        <w:t>start</w:t>
-      </w:r>
-      <w:r>
-        <w:rPr>
-          <w:rFonts w:ascii="Times New Roman" w:hAnsi="Times New Roman" w:cs="Times New Roman"/>
-          <w:sz w:val="28"/>
-          <w:szCs w:val="28"/>
-        </w:rPr>
-        <w:t xml:space="preserve"> –</w:t>
-      </w:r>
-      <w:r>
-        <w:rPr>
-          <w:rFonts w:ascii="Times New Roman" w:hAnsi="Times New Roman" w:cs="Times New Roman"/>
-          <w:sz w:val="28"/>
-          <w:szCs w:val="28"/>
-        </w:rPr>
-        <w:t xml:space="preserve"> функция закрепленная за командой </w:t>
-      </w:r>
-      <w:r>
-        <w:rPr>
-          <w:rFonts w:ascii="Times New Roman" w:hAnsi="Times New Roman" w:cs="Times New Roman"/>
-          <w:sz w:val="28"/>
+        <w:t>help</w:t>
+      </w:r>
+      <w:r>
+        <w:rPr>
+          <w:rFonts w:cs="Times New Roman"/>
+          <w:szCs w:val="28"/>
+        </w:rPr>
+        <w:t xml:space="preserve">. </w:t>
+      </w:r>
+      <w:r>
+        <w:rPr>
+          <w:rFonts w:cs="Times New Roman"/>
+          <w:szCs w:val="28"/>
+        </w:rPr>
+        <w:t>Выводит список доступных команд для бота</w:t>
+      </w:r>
+    </w:p>
+    <w:p>
+      <w:pPr>
+        <w:rPr>
+          <w:rFonts w:cs="Times New Roman"/>
+          <w:szCs w:val="28"/>
+        </w:rPr>
+      </w:pPr>
+      <w:proofErr w:type="spellStart"/>
+      <w:r>
+        <w:rPr>
+          <w:rFonts w:cs="Times New Roman"/>
+          <w:szCs w:val="28"/>
+        </w:rPr>
+        <w:t>mtuci_news</w:t>
+      </w:r>
+      <w:proofErr w:type="spellEnd"/>
+      <w:r>
+        <w:rPr>
+          <w:rFonts w:cs="Times New Roman"/>
+          <w:szCs w:val="28"/>
+        </w:rPr>
+        <w:t xml:space="preserve"> – </w:t>
+      </w:r>
+      <w:proofErr w:type="spellStart"/>
+      <w:r>
+        <w:rPr>
+          <w:rFonts w:cs="Times New Roman"/>
+          <w:szCs w:val="28"/>
+        </w:rPr>
+        <w:t>парсит</w:t>
+      </w:r>
+      <w:proofErr w:type="spellEnd"/>
+      <w:r>
+        <w:rPr>
+          <w:rFonts w:cs="Times New Roman"/>
+          <w:szCs w:val="28"/>
+        </w:rPr>
+        <w:t xml:space="preserve"> страницу новостей </w:t>
+      </w:r>
+      <w:proofErr w:type="spellStart"/>
+      <w:r>
+        <w:rPr>
+          <w:rFonts w:cs="Times New Roman"/>
+          <w:szCs w:val="28"/>
+        </w:rPr>
+        <w:t>мтуси</w:t>
+      </w:r>
+      <w:proofErr w:type="spellEnd"/>
+      <w:r>
+        <w:rPr>
+          <w:rFonts w:cs="Times New Roman"/>
+          <w:szCs w:val="28"/>
+        </w:rPr>
+        <w:t xml:space="preserve"> и выводит последние 10</w:t>
+      </w:r>
+    </w:p>
+    <w:p>
+      <w:pPr>
+        <w:rPr>
+          <w:rFonts w:cs="Times New Roman"/>
+          <w:szCs w:val="28"/>
+        </w:rPr>
+      </w:pPr>
+      <w:proofErr w:type="spellStart"/>
+      <w:r>
+        <w:rPr>
+          <w:rFonts w:cs="Times New Roman"/>
+          <w:szCs w:val="28"/>
+        </w:rPr>
+        <w:t>cat</w:t>
+      </w:r>
+      <w:proofErr w:type="spellEnd"/>
+      <w:r>
+        <w:rPr>
+          <w:rFonts w:cs="Times New Roman"/>
+          <w:szCs w:val="28"/>
+        </w:rPr>
+        <w:t xml:space="preserve"> – </w:t>
+      </w:r>
+      <w:proofErr w:type="gramStart"/>
+      <w:r>
+        <w:rPr>
+          <w:rFonts w:cs="Times New Roman"/>
+          <w:szCs w:val="28"/>
+        </w:rPr>
+        <w:t>функция</w:t>
+      </w:r>
+      <w:proofErr w:type="gramEnd"/>
+      <w:r>
+        <w:rPr>
+          <w:rFonts w:cs="Times New Roman"/>
+          <w:szCs w:val="28"/>
+        </w:rPr>
+        <w:t xml:space="preserve"> закрепленная за командой </w:t>
+      </w:r>
+      <w:r>
+        <w:rPr>
+          <w:rFonts w:cs="Times New Roman"/>
           <w:szCs w:val="28"/>
         </w:rPr>
         <w:t>/</w:t>
       </w:r>
       <w:r>
         <w:rPr>
-          <w:rFonts w:ascii="Times New Roman" w:hAnsi="Times New Roman" w:cs="Times New Roman"/>
-          <w:sz w:val="28"/>
+          <w:rFonts w:cs="Times New Roman"/>
           <w:szCs w:val="28"/>
           <w:lang w:val="en-US"/>
         </w:rPr>
-        <w:t>start</w:t>
-      </w:r>
-      <w:r>
-        <w:rPr>
-          <w:rFonts w:ascii="Times New Roman" w:hAnsi="Times New Roman" w:cs="Times New Roman"/>
-          <w:sz w:val="28"/>
+        <w:t>cat</w:t>
+      </w:r>
+      <w:r>
+        <w:rPr>
+          <w:rFonts w:cs="Times New Roman"/>
           <w:szCs w:val="28"/>
         </w:rPr>
         <w:t xml:space="preserve">. </w:t>
       </w:r>
       <w:r>
         <w:rPr>
-          <w:rFonts w:ascii="Times New Roman" w:hAnsi="Times New Roman" w:cs="Times New Roman"/>
-          <w:sz w:val="28"/>
-          <w:szCs w:val="28"/>
-        </w:rPr>
-        <w:t>выводит клавиатуру из клавиш</w:t>
-      </w:r>
-    </w:p>
-    <w:p>
-      <w:pPr>
-        <w:spacing w:line="360" w:lineRule="auto"/>
-        <w:rPr>
-          <w:rFonts w:ascii="Times New Roman" w:hAnsi="Times New Roman" w:cs="Times New Roman"/>
-          <w:sz w:val="28"/>
-          <w:szCs w:val="28"/>
-        </w:rPr>
-      </w:pPr>
+          <w:rFonts w:cs="Times New Roman"/>
+          <w:szCs w:val="28"/>
+        </w:rPr>
+        <w:t xml:space="preserve">при помощи </w:t>
+      </w:r>
       <w:proofErr w:type="spellStart"/>
       <w:r>
         <w:rPr>
-          <w:rFonts w:ascii="Times New Roman" w:hAnsi="Times New Roman" w:cs="Times New Roman"/>
-          <w:sz w:val="28"/>
-          <w:szCs w:val="28"/>
-        </w:rPr>
-        <w:t>start_message</w:t>
+          <w:rFonts w:cs="Times New Roman"/>
+          <w:szCs w:val="28"/>
+          <w:lang w:val="en-US"/>
+        </w:rPr>
+        <w:t>randomcatAPI</w:t>
       </w:r>
       <w:proofErr w:type="spellEnd"/>
       <w:r>
         <w:rPr>
-          <w:rFonts w:ascii="Times New Roman" w:hAnsi="Times New Roman" w:cs="Times New Roman"/>
-          <w:sz w:val="28"/>
-          <w:szCs w:val="28"/>
-        </w:rPr>
-        <w:t xml:space="preserve"> – </w:t>
+          <w:rFonts w:cs="Times New Roman"/>
+          <w:szCs w:val="28"/>
+        </w:rPr>
+        <w:t xml:space="preserve"> </w:t>
+      </w:r>
+      <w:r>
+        <w:rPr>
+          <w:rFonts w:cs="Times New Roman"/>
+          <w:szCs w:val="28"/>
+        </w:rPr>
+        <w:t>отсылает картинку кота</w:t>
+      </w:r>
+    </w:p>
+    <w:p>
+      <w:pPr>
+        <w:rPr>
+          <w:rFonts w:cs="Times New Roman"/>
+          <w:szCs w:val="28"/>
+        </w:rPr>
+      </w:pPr>
+      <w:proofErr w:type="spellStart"/>
+      <w:r>
+        <w:rPr>
+          <w:rFonts w:cs="Times New Roman"/>
+          <w:szCs w:val="28"/>
+        </w:rPr>
+        <w:t>yapic</w:t>
+      </w:r>
+      <w:proofErr w:type="spellEnd"/>
+      <w:r>
+        <w:rPr>
+          <w:rFonts w:cs="Times New Roman"/>
+          <w:szCs w:val="28"/>
+        </w:rPr>
+        <w:t xml:space="preserve"> – функция закрепленная за командой </w:t>
+      </w:r>
+      <w:r>
+        <w:rPr>
+          <w:rFonts w:cs="Times New Roman"/>
+          <w:szCs w:val="28"/>
+        </w:rPr>
+        <w:t>/</w:t>
+      </w:r>
+      <w:proofErr w:type="spellStart"/>
+      <w:r>
+        <w:rPr>
+          <w:rFonts w:cs="Times New Roman"/>
+          <w:szCs w:val="28"/>
+          <w:lang w:val="en-US"/>
+        </w:rPr>
+        <w:t>yapic</w:t>
+      </w:r>
+      <w:proofErr w:type="spellEnd"/>
+      <w:r>
+        <w:rPr>
+          <w:rFonts w:cs="Times New Roman"/>
+          <w:szCs w:val="28"/>
+        </w:rPr>
+        <w:t xml:space="preserve">. </w:t>
+      </w:r>
+      <w:r>
+        <w:rPr>
+          <w:rFonts w:cs="Times New Roman"/>
+          <w:szCs w:val="28"/>
+        </w:rPr>
+        <w:t xml:space="preserve">при помощи </w:t>
+      </w:r>
+      <w:proofErr w:type="spellStart"/>
+      <w:r>
+        <w:rPr>
+          <w:rFonts w:cs="Times New Roman"/>
+          <w:szCs w:val="28"/>
+        </w:rPr>
+        <w:t>реквеста</w:t>
+      </w:r>
+      <w:proofErr w:type="spellEnd"/>
+      <w:r>
+        <w:rPr>
+          <w:rFonts w:cs="Times New Roman"/>
+          <w:szCs w:val="28"/>
+        </w:rPr>
+        <w:t xml:space="preserve"> обращается к поиску картинки в </w:t>
       </w:r>
       <w:proofErr w:type="gramStart"/>
       <w:r>
         <w:rPr>
-          <w:rFonts w:ascii="Times New Roman" w:hAnsi="Times New Roman" w:cs="Times New Roman"/>
-          <w:sz w:val="28"/>
-          <w:szCs w:val="28"/>
-        </w:rPr>
-        <w:t>функция</w:t>
+          <w:rFonts w:cs="Times New Roman"/>
+          <w:szCs w:val="28"/>
+        </w:rPr>
+        <w:t>Яндексе  по</w:t>
       </w:r>
       <w:proofErr w:type="gramEnd"/>
       <w:r>
         <w:rPr>
-          <w:rFonts w:ascii="Times New Roman" w:hAnsi="Times New Roman" w:cs="Times New Roman"/>
-          <w:sz w:val="28"/>
-          <w:szCs w:val="28"/>
-        </w:rPr>
-        <w:t xml:space="preserve"> закрепленная за командой </w:t>
-      </w:r>
-      <w:r>
-        <w:rPr>
-          <w:rFonts w:ascii="Times New Roman" w:hAnsi="Times New Roman" w:cs="Times New Roman"/>
-          <w:sz w:val="28"/>
-          <w:szCs w:val="28"/>
-        </w:rPr>
-        <w:t>/</w:t>
-      </w:r>
-      <w:r>
-        <w:rPr>
-          <w:rFonts w:ascii="Times New Roman" w:hAnsi="Times New Roman" w:cs="Times New Roman"/>
-          <w:sz w:val="28"/>
+          <w:rFonts w:cs="Times New Roman"/>
+          <w:szCs w:val="28"/>
+        </w:rPr>
+        <w:t xml:space="preserve"> запросу и выводит случайную картинку из первых 30 фотографий</w:t>
+      </w:r>
+    </w:p>
+    <w:p>
+      <w:pPr>
+        <w:rPr>
+          <w:rFonts w:cs="Times New Roman"/>
+          <w:szCs w:val="28"/>
+        </w:rPr>
+      </w:pPr>
+      <w:proofErr w:type="spellStart"/>
+      <w:r>
+        <w:rPr>
+          <w:rFonts w:cs="Times New Roman"/>
+          <w:szCs w:val="28"/>
+        </w:rPr>
+        <w:t>answer</w:t>
+      </w:r>
+      <w:proofErr w:type="spellEnd"/>
+      <w:r>
+        <w:rPr>
+          <w:rFonts w:cs="Times New Roman"/>
+          <w:szCs w:val="28"/>
+        </w:rPr>
+        <w:t xml:space="preserve"> – реакция бота </w:t>
+      </w:r>
+      <w:proofErr w:type="gramStart"/>
+      <w:r>
+        <w:rPr>
+          <w:rFonts w:cs="Times New Roman"/>
+          <w:szCs w:val="28"/>
+        </w:rPr>
+        <w:t>на сообщения</w:t>
+      </w:r>
+      <w:proofErr w:type="gramEnd"/>
+      <w:r>
+        <w:rPr>
+          <w:rFonts w:cs="Times New Roman"/>
+          <w:szCs w:val="28"/>
+        </w:rPr>
+        <w:t xml:space="preserve"> не являющиеся командами. Слова, на которые реагирует бот – привет, пока, нет, хочу</w:t>
+      </w:r>
+    </w:p>
+    <w:p>
+      <w:pPr>
+        <w:spacing w:line="259" w:lineRule="auto"/>
+        <w:rPr>
+          <w:rFonts w:cs="Times New Roman"/>
+          <w:szCs w:val="28"/>
+        </w:rPr>
+      </w:pPr>
+      <w:r>
+        <w:rPr>
+          <w:rFonts w:cs="Times New Roman"/>
+          <w:szCs w:val="28"/>
+        </w:rPr>
+        <w:br w:type="page"/>
+      </w:r>
+    </w:p>
+    <w:p>
+      <w:pPr>
+        <w:jc w:val="center"/>
+        <w:rPr>
+          <w:rFonts w:cs="Times New Roman"/>
+          <w:szCs w:val="28"/>
+        </w:rPr>
+      </w:pPr>
+      <w:r>
+        <w:rPr>
+          <w:rFonts w:cs="Times New Roman"/>
+          <w:szCs w:val="28"/>
+        </w:rPr>
+        <w:lastRenderedPageBreak/>
+        <w:t>ВЫВОД</w:t>
+      </w:r>
+    </w:p>
+    <w:p>
+      <w:pPr>
+        <w:rPr>
+          <w:rFonts w:cs="Times New Roman"/>
+          <w:szCs w:val="28"/>
+        </w:rPr>
+      </w:pPr>
+      <w:r>
+        <w:rPr>
+          <w:rFonts w:cs="Times New Roman"/>
+          <w:szCs w:val="28"/>
+        </w:rPr>
+        <w:t xml:space="preserve">В процессе выполнения лабораторной работы мы научились использовать </w:t>
+      </w:r>
+      <w:r>
+        <w:rPr>
+          <w:rFonts w:cs="Times New Roman"/>
           <w:szCs w:val="28"/>
           <w:lang w:val="en-US"/>
         </w:rPr>
-        <w:t>help</w:t>
-      </w:r>
-      <w:r>
-        <w:rPr>
-          <w:rFonts w:ascii="Times New Roman" w:hAnsi="Times New Roman" w:cs="Times New Roman"/>
-          <w:sz w:val="28"/>
-          <w:szCs w:val="28"/>
-        </w:rPr>
-        <w:t xml:space="preserve">. </w:t>
-      </w:r>
-      <w:r>
-        <w:rPr>
-          <w:rFonts w:ascii="Times New Roman" w:hAnsi="Times New Roman" w:cs="Times New Roman"/>
-          <w:sz w:val="28"/>
-          <w:szCs w:val="28"/>
-        </w:rPr>
-        <w:t>Выводит список доступных команд для бота</w:t>
-      </w:r>
-    </w:p>
-    <w:p>
-      <w:pPr>
-        <w:spacing w:line="360" w:lineRule="auto"/>
-        <w:rPr>
-          <w:rFonts w:ascii="Times New Roman" w:hAnsi="Times New Roman" w:cs="Times New Roman"/>
-          <w:sz w:val="28"/>
-          <w:szCs w:val="28"/>
-        </w:rPr>
-      </w:pPr>
+        <w:t>Telegram</w:t>
+      </w:r>
+      <w:r>
+        <w:rPr>
+          <w:rFonts w:cs="Times New Roman"/>
+          <w:szCs w:val="28"/>
+        </w:rPr>
+        <w:t xml:space="preserve"> </w:t>
+      </w:r>
+      <w:r>
+        <w:rPr>
+          <w:rFonts w:cs="Times New Roman"/>
+          <w:szCs w:val="28"/>
+          <w:lang w:val="en-US"/>
+        </w:rPr>
+        <w:t>API</w:t>
+      </w:r>
+      <w:r>
+        <w:rPr>
+          <w:rFonts w:cs="Times New Roman"/>
+          <w:szCs w:val="28"/>
+        </w:rPr>
+        <w:t xml:space="preserve"> </w:t>
+      </w:r>
+      <w:r>
+        <w:rPr>
+          <w:rFonts w:cs="Times New Roman"/>
+          <w:szCs w:val="28"/>
+        </w:rPr>
+        <w:t xml:space="preserve">для создания ботов. Также мною была освоена библиотека </w:t>
+      </w:r>
+      <w:r>
+        <w:rPr>
+          <w:rFonts w:cs="Times New Roman"/>
+          <w:szCs w:val="28"/>
+          <w:lang w:val="en-US"/>
+        </w:rPr>
+        <w:t>bs</w:t>
+      </w:r>
+      <w:r>
+        <w:rPr>
+          <w:rFonts w:cs="Times New Roman"/>
+          <w:szCs w:val="28"/>
+        </w:rPr>
+        <w:t>4</w:t>
+      </w:r>
+      <w:r>
+        <w:rPr>
+          <w:rFonts w:cs="Times New Roman"/>
+          <w:szCs w:val="28"/>
+        </w:rPr>
+        <w:t xml:space="preserve">, используемая для </w:t>
+      </w:r>
       <w:proofErr w:type="spellStart"/>
       <w:r>
         <w:rPr>
-          <w:rFonts w:ascii="Times New Roman" w:hAnsi="Times New Roman" w:cs="Times New Roman"/>
-          <w:sz w:val="28"/>
-          <w:szCs w:val="28"/>
-        </w:rPr>
-        <w:t>mtuci_news</w:t>
+          <w:rFonts w:cs="Times New Roman"/>
+          <w:szCs w:val="28"/>
+        </w:rPr>
+        <w:t>парсинга</w:t>
       </w:r>
       <w:proofErr w:type="spellEnd"/>
       <w:r>
         <w:rPr>
-          <w:rFonts w:ascii="Times New Roman" w:hAnsi="Times New Roman" w:cs="Times New Roman"/>
-          <w:sz w:val="28"/>
-          <w:szCs w:val="28"/>
-        </w:rPr>
-        <w:t xml:space="preserve"> – </w:t>
-      </w:r>
-      <w:proofErr w:type="spellStart"/>
-      <w:r>
-        <w:rPr>
-          <w:rFonts w:ascii="Times New Roman" w:hAnsi="Times New Roman" w:cs="Times New Roman"/>
-          <w:sz w:val="28"/>
-          <w:szCs w:val="28"/>
-        </w:rPr>
-        <w:t>парсит</w:t>
-      </w:r>
-      <w:proofErr w:type="spellEnd"/>
-      <w:r>
-        <w:rPr>
-          <w:rFonts w:ascii="Times New Roman" w:hAnsi="Times New Roman" w:cs="Times New Roman"/>
-          <w:sz w:val="28"/>
-          <w:szCs w:val="28"/>
-        </w:rPr>
-        <w:t xml:space="preserve"> страницу новостей </w:t>
-      </w:r>
-      <w:proofErr w:type="spellStart"/>
-      <w:r>
-        <w:rPr>
-          <w:rFonts w:ascii="Times New Roman" w:hAnsi="Times New Roman" w:cs="Times New Roman"/>
-          <w:sz w:val="28"/>
-          <w:szCs w:val="28"/>
-        </w:rPr>
-        <w:t>мтуси</w:t>
-      </w:r>
-      <w:proofErr w:type="spellEnd"/>
-      <w:r>
-        <w:rPr>
-          <w:rFonts w:ascii="Times New Roman" w:hAnsi="Times New Roman" w:cs="Times New Roman"/>
-          <w:sz w:val="28"/>
-          <w:szCs w:val="28"/>
-        </w:rPr>
-        <w:t xml:space="preserve"> и выводит последние 10</w:t>
-      </w:r>
-    </w:p>
-    <w:p>
-      <w:pPr>
-        <w:spacing w:line="360" w:lineRule="auto"/>
-        <w:rPr>
-          <w:rFonts w:ascii="Times New Roman" w:hAnsi="Times New Roman" w:cs="Times New Roman"/>
-          <w:sz w:val="28"/>
-          <w:szCs w:val="28"/>
-        </w:rPr>
-      </w:pPr>
-      <w:proofErr w:type="spellStart"/>
-      <w:r>
-        <w:rPr>
-          <w:rFonts w:ascii="Times New Roman" w:hAnsi="Times New Roman" w:cs="Times New Roman"/>
-          <w:sz w:val="28"/>
-          <w:szCs w:val="28"/>
-        </w:rPr>
-        <w:t>cat</w:t>
-      </w:r>
-      <w:proofErr w:type="spellEnd"/>
-      <w:r>
-        <w:rPr>
-          <w:rFonts w:ascii="Times New Roman" w:hAnsi="Times New Roman" w:cs="Times New Roman"/>
-          <w:sz w:val="28"/>
-          <w:szCs w:val="28"/>
-        </w:rPr>
-        <w:t xml:space="preserve"> – </w:t>
-      </w:r>
-      <w:proofErr w:type="gramStart"/>
-      <w:r>
-        <w:rPr>
-          <w:rFonts w:ascii="Times New Roman" w:hAnsi="Times New Roman" w:cs="Times New Roman"/>
-          <w:sz w:val="28"/>
-          <w:szCs w:val="28"/>
-        </w:rPr>
-        <w:t>функция</w:t>
-      </w:r>
-      <w:proofErr w:type="gramEnd"/>
-      <w:r>
-        <w:rPr>
-          <w:rFonts w:ascii="Times New Roman" w:hAnsi="Times New Roman" w:cs="Times New Roman"/>
-          <w:sz w:val="28"/>
-          <w:szCs w:val="28"/>
-        </w:rPr>
-        <w:t xml:space="preserve"> закрепленная за командой</w:t>
-      </w:r>
-      <w:r>
-        <w:rPr>
-          <w:rFonts w:ascii="Times New Roman" w:hAnsi="Times New Roman" w:cs="Times New Roman"/>
-          <w:sz w:val="28"/>
-          <w:szCs w:val="28"/>
-        </w:rPr>
-        <w:t xml:space="preserve"> </w:t>
-      </w:r>
-      <w:r>
-        <w:rPr>
-          <w:rFonts w:ascii="Times New Roman" w:hAnsi="Times New Roman" w:cs="Times New Roman"/>
-          <w:sz w:val="28"/>
-          <w:szCs w:val="28"/>
-        </w:rPr>
-        <w:t>/</w:t>
-      </w:r>
-      <w:r>
-        <w:rPr>
-          <w:rFonts w:ascii="Times New Roman" w:hAnsi="Times New Roman" w:cs="Times New Roman"/>
-          <w:sz w:val="28"/>
-          <w:szCs w:val="28"/>
-          <w:lang w:val="en-US"/>
-        </w:rPr>
-        <w:t>cat</w:t>
-      </w:r>
-      <w:r>
-        <w:rPr>
-          <w:rFonts w:ascii="Times New Roman" w:hAnsi="Times New Roman" w:cs="Times New Roman"/>
-          <w:sz w:val="28"/>
-          <w:szCs w:val="28"/>
-        </w:rPr>
-        <w:t xml:space="preserve">. </w:t>
-      </w:r>
-      <w:r>
-        <w:rPr>
-          <w:rFonts w:ascii="Times New Roman" w:hAnsi="Times New Roman" w:cs="Times New Roman"/>
-          <w:sz w:val="28"/>
-          <w:szCs w:val="28"/>
-        </w:rPr>
-        <w:t xml:space="preserve">при помощи </w:t>
-      </w:r>
-      <w:proofErr w:type="spellStart"/>
-      <w:r>
-        <w:rPr>
-          <w:rFonts w:ascii="Times New Roman" w:hAnsi="Times New Roman" w:cs="Times New Roman"/>
-          <w:sz w:val="28"/>
-          <w:szCs w:val="28"/>
-          <w:lang w:val="en-US"/>
-        </w:rPr>
-        <w:t>randomcatAPI</w:t>
-      </w:r>
-      <w:proofErr w:type="spellEnd"/>
-      <w:r>
-        <w:rPr>
-          <w:rFonts w:ascii="Times New Roman" w:hAnsi="Times New Roman" w:cs="Times New Roman"/>
-          <w:sz w:val="28"/>
-          <w:szCs w:val="28"/>
-        </w:rPr>
-        <w:t xml:space="preserve"> </w:t>
-      </w:r>
-      <w:r>
-        <w:rPr>
-          <w:rFonts w:ascii="Times New Roman" w:hAnsi="Times New Roman" w:cs="Times New Roman"/>
-          <w:sz w:val="28"/>
-          <w:szCs w:val="28"/>
-        </w:rPr>
-        <w:t>отсылает картинку кота</w:t>
-      </w:r>
-    </w:p>
-    <w:p>
-      <w:pPr>
-        <w:spacing w:line="360" w:lineRule="auto"/>
-        <w:rPr>
-          <w:rFonts w:ascii="Times New Roman" w:hAnsi="Times New Roman" w:cs="Times New Roman"/>
-          <w:sz w:val="28"/>
-          <w:szCs w:val="28"/>
-        </w:rPr>
-      </w:pPr>
-      <w:proofErr w:type="spellStart"/>
-      <w:r>
-        <w:rPr>
-          <w:rFonts w:ascii="Times New Roman" w:hAnsi="Times New Roman" w:cs="Times New Roman"/>
-          <w:sz w:val="28"/>
-          <w:szCs w:val="28"/>
-        </w:rPr>
-        <w:t>yapic</w:t>
-      </w:r>
-      <w:proofErr w:type="spellEnd"/>
-      <w:r>
-        <w:rPr>
-          <w:rFonts w:ascii="Times New Roman" w:hAnsi="Times New Roman" w:cs="Times New Roman"/>
-          <w:sz w:val="28"/>
-          <w:szCs w:val="28"/>
-        </w:rPr>
-        <w:t xml:space="preserve"> – </w:t>
-      </w:r>
-      <w:r>
-        <w:rPr>
-          <w:rFonts w:ascii="Times New Roman" w:hAnsi="Times New Roman" w:cs="Times New Roman"/>
-          <w:sz w:val="28"/>
-          <w:szCs w:val="28"/>
-        </w:rPr>
-        <w:t>функция закрепленная за командой</w:t>
-      </w:r>
-      <w:r>
-        <w:rPr>
-          <w:rFonts w:ascii="Times New Roman" w:hAnsi="Times New Roman" w:cs="Times New Roman"/>
-          <w:sz w:val="28"/>
-          <w:szCs w:val="28"/>
-        </w:rPr>
-        <w:t xml:space="preserve"> </w:t>
-      </w:r>
-      <w:r>
-        <w:rPr>
-          <w:rFonts w:ascii="Times New Roman" w:hAnsi="Times New Roman" w:cs="Times New Roman"/>
-          <w:sz w:val="28"/>
-          <w:szCs w:val="28"/>
-        </w:rPr>
-        <w:t>/</w:t>
-      </w:r>
-      <w:proofErr w:type="spellStart"/>
-      <w:r>
-        <w:rPr>
-          <w:rFonts w:ascii="Times New Roman" w:hAnsi="Times New Roman" w:cs="Times New Roman"/>
-          <w:sz w:val="28"/>
-          <w:szCs w:val="28"/>
-          <w:lang w:val="en-US"/>
-        </w:rPr>
-        <w:t>yapic</w:t>
-      </w:r>
-      <w:proofErr w:type="spellEnd"/>
-      <w:r>
-        <w:rPr>
-          <w:rFonts w:ascii="Times New Roman" w:hAnsi="Times New Roman" w:cs="Times New Roman"/>
-          <w:sz w:val="28"/>
-          <w:szCs w:val="28"/>
-        </w:rPr>
-        <w:t xml:space="preserve">. </w:t>
-      </w:r>
-      <w:r>
-        <w:rPr>
-          <w:rFonts w:ascii="Times New Roman" w:hAnsi="Times New Roman" w:cs="Times New Roman"/>
-          <w:sz w:val="28"/>
-          <w:szCs w:val="28"/>
-        </w:rPr>
-        <w:t xml:space="preserve">при помощи </w:t>
-      </w:r>
-      <w:proofErr w:type="spellStart"/>
-      <w:r>
-        <w:rPr>
-          <w:rFonts w:ascii="Times New Roman" w:hAnsi="Times New Roman" w:cs="Times New Roman"/>
-          <w:sz w:val="28"/>
-          <w:szCs w:val="28"/>
-        </w:rPr>
-        <w:t>реквеста</w:t>
-      </w:r>
-      <w:proofErr w:type="spellEnd"/>
-      <w:r>
-        <w:rPr>
-          <w:rFonts w:ascii="Times New Roman" w:hAnsi="Times New Roman" w:cs="Times New Roman"/>
-          <w:sz w:val="28"/>
-          <w:szCs w:val="28"/>
-        </w:rPr>
-        <w:t xml:space="preserve"> обращается к поиску картинки в </w:t>
-      </w:r>
-      <w:proofErr w:type="gramStart"/>
-      <w:r>
-        <w:rPr>
-          <w:rFonts w:ascii="Times New Roman" w:hAnsi="Times New Roman" w:cs="Times New Roman"/>
-          <w:sz w:val="28"/>
-          <w:szCs w:val="28"/>
-        </w:rPr>
-        <w:t>Яндексе  по</w:t>
-      </w:r>
-      <w:proofErr w:type="gramEnd"/>
-      <w:r>
-        <w:rPr>
-          <w:rFonts w:ascii="Times New Roman" w:hAnsi="Times New Roman" w:cs="Times New Roman"/>
-          <w:sz w:val="28"/>
-          <w:szCs w:val="28"/>
-        </w:rPr>
-        <w:t xml:space="preserve"> запросу и выводит случайную картинку из первых 30 фотографий</w:t>
-      </w:r>
-    </w:p>
-    <w:p>
-      <w:pPr>
-        <w:spacing w:line="360" w:lineRule="auto"/>
-        <w:rPr>
-          <w:rFonts w:ascii="Times New Roman" w:hAnsi="Times New Roman" w:cs="Times New Roman"/>
-          <w:sz w:val="28"/>
-          <w:szCs w:val="28"/>
-        </w:rPr>
-      </w:pPr>
-      <w:proofErr w:type="spellStart"/>
-      <w:r>
-        <w:rPr>
-          <w:rFonts w:ascii="Times New Roman" w:hAnsi="Times New Roman" w:cs="Times New Roman"/>
-          <w:sz w:val="28"/>
-          <w:szCs w:val="28"/>
-        </w:rPr>
-        <w:t>answer</w:t>
-      </w:r>
-      <w:proofErr w:type="spellEnd"/>
-      <w:r>
-        <w:rPr>
-          <w:rFonts w:ascii="Times New Roman" w:hAnsi="Times New Roman" w:cs="Times New Roman"/>
-          <w:sz w:val="28"/>
-          <w:szCs w:val="28"/>
-        </w:rPr>
-        <w:t xml:space="preserve"> – реакция бота </w:t>
-      </w:r>
-      <w:proofErr w:type="gramStart"/>
-      <w:r>
-        <w:rPr>
-          <w:rFonts w:ascii="Times New Roman" w:hAnsi="Times New Roman" w:cs="Times New Roman"/>
-          <w:sz w:val="28"/>
-          <w:szCs w:val="28"/>
-        </w:rPr>
-        <w:t>на сообщения</w:t>
-      </w:r>
-      <w:proofErr w:type="gramEnd"/>
-      <w:r>
-        <w:rPr>
-          <w:rFonts w:ascii="Times New Roman" w:hAnsi="Times New Roman" w:cs="Times New Roman"/>
-          <w:sz w:val="28"/>
-          <w:szCs w:val="28"/>
-        </w:rPr>
-        <w:t xml:space="preserve"> не являющиеся командами. Слова, на которые реагирует бот – привет, пока, нет, хочу</w:t>
+          <w:rFonts w:cs="Times New Roman"/>
+          <w:szCs w:val="28"/>
+        </w:rPr>
+        <w:t xml:space="preserve"> страниц.</w:t>
       </w:r>
       <w:bookmarkStart w:id="0" w:name="_GoBack"/>
       <w:bookmarkEnd w:id="0"/>
     </w:p>
     <w:p>
       <w:pPr>
-        <w:spacing w:line="360" w:lineRule="auto"/>
-        <w:rPr>
-          <w:rFonts w:ascii="Times New Roman" w:hAnsi="Times New Roman" w:cs="Times New Roman"/>
-          <w:sz w:val="28"/>
+        <w:rPr>
+          <w:rFonts w:cs="Times New Roman"/>
           <w:szCs w:val="28"/>
         </w:rPr>
       </w:pPr>
@@ -1359,6 +1632,14 @@
   <w:style w:type="paragraph" w:default="1" w:styleId="a">
     <w:name w:val="Normal"/>
     <w:qFormat/>
+    <w:rsid w:val="003A16B2"/>
+    <w:pPr>
+      <w:spacing w:line="360" w:lineRule="auto"/>
+    </w:pPr>
+    <w:rPr>
+      <w:rFonts w:ascii="Times New Roman" w:hAnsi="Times New Roman"/>
+      <w:sz w:val="28"/>
+    </w:rPr>
   </w:style>
   <w:style w:type="character" w:default="1" w:styleId="a0">
     <w:name w:val="Default Paragraph Font"/>
